--- a/AFFARS/DEVELOPMENT/msword/AFFARS-PART-5305.docx
+++ b/AFFARS/DEVELOPMENT/msword/AFFARS-PART-5305.docx
@@ -1,6 +1,6 @@
 
 <file path=word/document.xml><?xml version="1.0" encoding="utf-8"?>
-<w:document xmlns:wpc="http://schemas.microsoft.com/office/word/2010/wordprocessingCanvas" xmlns:cx="http://schemas.microsoft.com/office/drawing/2014/chartex" xmlns:cx1="http://schemas.microsoft.com/office/drawing/2015/9/8/chartex" xmlns:mc="http://schemas.openxmlformats.org/markup-compatibility/2006" xmlns:o="urn:schemas-microsoft-com:office:office" xmlns:r="http://schemas.openxmlformats.org/officeDocument/2006/relationships" xmlns:m="http://schemas.openxmlformats.org/officeDocument/2006/math" xmlns:v="urn:schemas-microsoft-com:vml" xmlns:wp14="http://schemas.microsoft.com/office/word/2010/wordprocessingDrawing" xmlns:wp="http://schemas.openxmlformats.org/drawingml/2006/wordprocessingDrawing" xmlns:w10="urn:schemas-microsoft-com:office:word" xmlns:w="http://schemas.openxmlformats.org/wordprocessingml/2006/main" xmlns:w14="http://schemas.microsoft.com/office/word/2010/wordml" xmlns:w15="http://schemas.microsoft.com/office/word/2012/wordml" xmlns:w16se="http://schemas.microsoft.com/office/word/2015/wordml/symex" xmlns:wpg="http://schemas.microsoft.com/office/word/2010/wordprocessingGroup" xmlns:wpi="http://schemas.microsoft.com/office/word/2010/wordprocessingInk" xmlns:wne="http://schemas.microsoft.com/office/word/2006/wordml" xmlns:wps="http://schemas.microsoft.com/office/word/2010/wordprocessingShape" mc:Ignorable="w14 w15 w16se wp14">
+<w:document xmlns:wpc="http://schemas.microsoft.com/office/word/2010/wordprocessingCanvas" xmlns:cx="http://schemas.microsoft.com/office/drawing/2014/chartex" xmlns:cx1="http://schemas.microsoft.com/office/drawing/2015/9/8/chartex" xmlns:cx2="http://schemas.microsoft.com/office/drawing/2015/10/21/chartex" xmlns:cx3="http://schemas.microsoft.com/office/drawing/2016/5/9/chartex" xmlns:cx4="http://schemas.microsoft.com/office/drawing/2016/5/10/chartex" xmlns:cx5="http://schemas.microsoft.com/office/drawing/2016/5/11/chartex" xmlns:cx6="http://schemas.microsoft.com/office/drawing/2016/5/12/chartex" xmlns:cx7="http://schemas.microsoft.com/office/drawing/2016/5/13/chartex" xmlns:cx8="http://schemas.microsoft.com/office/drawing/2016/5/14/chartex" xmlns:mc="http://schemas.openxmlformats.org/markup-compatibility/2006" xmlns:aink="http://schemas.microsoft.com/office/drawing/2016/ink" xmlns:am3d="http://schemas.microsoft.com/office/drawing/2017/model3d" xmlns:o="urn:schemas-microsoft-com:office:office" xmlns:r="http://schemas.openxmlformats.org/officeDocument/2006/relationships" xmlns:m="http://schemas.openxmlformats.org/officeDocument/2006/math" xmlns:v="urn:schemas-microsoft-com:vml" xmlns:wp14="http://schemas.microsoft.com/office/word/2010/wordprocessingDrawing" xmlns:wp="http://schemas.openxmlformats.org/drawingml/2006/wordprocessingDrawing" xmlns:w10="urn:schemas-microsoft-com:office:word" xmlns:w="http://schemas.openxmlformats.org/wordprocessingml/2006/main" xmlns:w14="http://schemas.microsoft.com/office/word/2010/wordml" xmlns:w15="http://schemas.microsoft.com/office/word/2012/wordml" xmlns:w16cex="http://schemas.microsoft.com/office/word/2018/wordml/cex" xmlns:w16cid="http://schemas.microsoft.com/office/word/2016/wordml/cid" xmlns:w16="http://schemas.microsoft.com/office/word/2018/wordml" xmlns:w16sdtdh="http://schemas.microsoft.com/office/word/2020/wordml/sdtdatahash" xmlns:w16se="http://schemas.microsoft.com/office/word/2015/wordml/symex" xmlns:wpg="http://schemas.microsoft.com/office/word/2010/wordprocessingGroup" xmlns:wpi="http://schemas.microsoft.com/office/word/2010/wordprocessingInk" xmlns:wne="http://schemas.microsoft.com/office/word/2006/wordml" xmlns:wps="http://schemas.microsoft.com/office/word/2010/wordprocessingShape" mc:Ignorable="w14 w15 w16se w16cid w16 w16cex w16sdtdh wp14">
   <w:background w:color="FFFFFF"/>
   <w:body>
     <w:p>
@@ -729,8 +729,6 @@
       </w:r>
       <w:bookmarkStart w:id="24" w:name="_Toc351647973"/>
       <w:bookmarkStart w:id="25" w:name="_Toc421333921"/>
-      <w:bookmarkStart w:id="26" w:name="_GoBack"/>
-      <w:bookmarkEnd w:id="26"/>
     </w:p>
     <w:p>
       <w:pPr>
@@ -879,8 +877,8 @@
       <w:r>
         <w:t>.</w:t>
       </w:r>
-      <w:bookmarkStart w:id="27" w:name="_Toc38286876"/>
-      <w:bookmarkStart w:id="28" w:name="_Toc38364635"/>
+      <w:bookmarkStart w:id="26" w:name="_Toc38286876"/>
+      <w:bookmarkStart w:id="27" w:name="_Toc38364635"/>
     </w:p>
     <w:p>
       <w:pPr>
@@ -889,14 +887,14 @@
       <w:r>
         <w:t>SUBPART 5305.5 — PAID ADVERTISEMENTS</w:t>
       </w:r>
-      <w:bookmarkStart w:id="29" w:name="_Toc351647974"/>
-      <w:bookmarkStart w:id="30" w:name="_Toc421333922"/>
-      <w:bookmarkStart w:id="31" w:name="_Toc38286877"/>
-      <w:bookmarkStart w:id="32" w:name="_Toc38364636"/>
+      <w:bookmarkStart w:id="28" w:name="_Toc351647974"/>
+      <w:bookmarkStart w:id="29" w:name="_Toc421333922"/>
+      <w:bookmarkStart w:id="30" w:name="_Toc38286877"/>
+      <w:bookmarkStart w:id="31" w:name="_Toc38364636"/>
       <w:bookmarkEnd w:id="24"/>
       <w:bookmarkEnd w:id="25"/>
+      <w:bookmarkEnd w:id="26"/>
       <w:bookmarkEnd w:id="27"/>
-      <w:bookmarkEnd w:id="28"/>
     </w:p>
     <w:p>
       <w:pPr>
@@ -911,10 +909,10 @@
       <w:r>
         <w:t xml:space="preserve">  Authority</w:t>
       </w:r>
+      <w:bookmarkEnd w:id="28"/>
       <w:bookmarkEnd w:id="29"/>
       <w:bookmarkEnd w:id="30"/>
       <w:bookmarkEnd w:id="31"/>
-      <w:bookmarkEnd w:id="32"/>
     </w:p>
     <w:p>
       <w:pPr>
@@ -976,7 +974,7 @@
 </file>
 
 <file path=word/endnotes.xml><?xml version="1.0" encoding="utf-8"?>
-<w:endnotes xmlns:wpc="http://schemas.microsoft.com/office/word/2010/wordprocessingCanvas" xmlns:cx="http://schemas.microsoft.com/office/drawing/2014/chartex" xmlns:cx1="http://schemas.microsoft.com/office/drawing/2015/9/8/chartex" xmlns:mc="http://schemas.openxmlformats.org/markup-compatibility/2006" xmlns:o="urn:schemas-microsoft-com:office:office" xmlns:r="http://schemas.openxmlformats.org/officeDocument/2006/relationships" xmlns:m="http://schemas.openxmlformats.org/officeDocument/2006/math" xmlns:v="urn:schemas-microsoft-com:vml" xmlns:wp14="http://schemas.microsoft.com/office/word/2010/wordprocessingDrawing" xmlns:wp="http://schemas.openxmlformats.org/drawingml/2006/wordprocessingDrawing" xmlns:w10="urn:schemas-microsoft-com:office:word" xmlns:w="http://schemas.openxmlformats.org/wordprocessingml/2006/main" xmlns:w14="http://schemas.microsoft.com/office/word/2010/wordml" xmlns:w15="http://schemas.microsoft.com/office/word/2012/wordml" xmlns:w16se="http://schemas.microsoft.com/office/word/2015/wordml/symex" xmlns:wpg="http://schemas.microsoft.com/office/word/2010/wordprocessingGroup" xmlns:wpi="http://schemas.microsoft.com/office/word/2010/wordprocessingInk" xmlns:wne="http://schemas.microsoft.com/office/word/2006/wordml" xmlns:wps="http://schemas.microsoft.com/office/word/2010/wordprocessingShape" mc:Ignorable="w14 w15 w16se wp14">
+<w:endnotes xmlns:wpc="http://schemas.microsoft.com/office/word/2010/wordprocessingCanvas" xmlns:cx="http://schemas.microsoft.com/office/drawing/2014/chartex" xmlns:cx1="http://schemas.microsoft.com/office/drawing/2015/9/8/chartex" xmlns:cx2="http://schemas.microsoft.com/office/drawing/2015/10/21/chartex" xmlns:cx3="http://schemas.microsoft.com/office/drawing/2016/5/9/chartex" xmlns:cx4="http://schemas.microsoft.com/office/drawing/2016/5/10/chartex" xmlns:cx5="http://schemas.microsoft.com/office/drawing/2016/5/11/chartex" xmlns:cx6="http://schemas.microsoft.com/office/drawing/2016/5/12/chartex" xmlns:cx7="http://schemas.microsoft.com/office/drawing/2016/5/13/chartex" xmlns:cx8="http://schemas.microsoft.com/office/drawing/2016/5/14/chartex" xmlns:mc="http://schemas.openxmlformats.org/markup-compatibility/2006" xmlns:aink="http://schemas.microsoft.com/office/drawing/2016/ink" xmlns:am3d="http://schemas.microsoft.com/office/drawing/2017/model3d" xmlns:o="urn:schemas-microsoft-com:office:office" xmlns:r="http://schemas.openxmlformats.org/officeDocument/2006/relationships" xmlns:m="http://schemas.openxmlformats.org/officeDocument/2006/math" xmlns:v="urn:schemas-microsoft-com:vml" xmlns:wp14="http://schemas.microsoft.com/office/word/2010/wordprocessingDrawing" xmlns:wp="http://schemas.openxmlformats.org/drawingml/2006/wordprocessingDrawing" xmlns:w10="urn:schemas-microsoft-com:office:word" xmlns:w="http://schemas.openxmlformats.org/wordprocessingml/2006/main" xmlns:w14="http://schemas.microsoft.com/office/word/2010/wordml" xmlns:w15="http://schemas.microsoft.com/office/word/2012/wordml" xmlns:w16cex="http://schemas.microsoft.com/office/word/2018/wordml/cex" xmlns:w16cid="http://schemas.microsoft.com/office/word/2016/wordml/cid" xmlns:w16="http://schemas.microsoft.com/office/word/2018/wordml" xmlns:w16sdtdh="http://schemas.microsoft.com/office/word/2020/wordml/sdtdatahash" xmlns:w16se="http://schemas.microsoft.com/office/word/2015/wordml/symex" xmlns:wpg="http://schemas.microsoft.com/office/word/2010/wordprocessingGroup" xmlns:wpi="http://schemas.microsoft.com/office/word/2010/wordprocessingInk" xmlns:wne="http://schemas.microsoft.com/office/word/2006/wordml" xmlns:wps="http://schemas.microsoft.com/office/word/2010/wordprocessingShape" mc:Ignorable="w14 w15 w16se w16cid w16 w16cex w16sdtdh wp14">
   <w:endnote w:type="separator" w:id="-1">
     <w:p>
       <w:r>
@@ -995,7 +993,7 @@
 </file>
 
 <file path=word/footer1.xml><?xml version="1.0" encoding="utf-8"?>
-<w:ftr xmlns:wpc="http://schemas.microsoft.com/office/word/2010/wordprocessingCanvas" xmlns:cx="http://schemas.microsoft.com/office/drawing/2014/chartex" xmlns:cx1="http://schemas.microsoft.com/office/drawing/2015/9/8/chartex" xmlns:mc="http://schemas.openxmlformats.org/markup-compatibility/2006" xmlns:o="urn:schemas-microsoft-com:office:office" xmlns:r="http://schemas.openxmlformats.org/officeDocument/2006/relationships" xmlns:m="http://schemas.openxmlformats.org/officeDocument/2006/math" xmlns:v="urn:schemas-microsoft-com:vml" xmlns:wp14="http://schemas.microsoft.com/office/word/2010/wordprocessingDrawing" xmlns:wp="http://schemas.openxmlformats.org/drawingml/2006/wordprocessingDrawing" xmlns:w10="urn:schemas-microsoft-com:office:word" xmlns:w="http://schemas.openxmlformats.org/wordprocessingml/2006/main" xmlns:w14="http://schemas.microsoft.com/office/word/2010/wordml" xmlns:w15="http://schemas.microsoft.com/office/word/2012/wordml" xmlns:w16se="http://schemas.microsoft.com/office/word/2015/wordml/symex" xmlns:wpg="http://schemas.microsoft.com/office/word/2010/wordprocessingGroup" xmlns:wpi="http://schemas.microsoft.com/office/word/2010/wordprocessingInk" xmlns:wne="http://schemas.microsoft.com/office/word/2006/wordml" xmlns:wps="http://schemas.microsoft.com/office/word/2010/wordprocessingShape" mc:Ignorable="w14 w15 w16se wp14">
+<w:ftr xmlns:wpc="http://schemas.microsoft.com/office/word/2010/wordprocessingCanvas" xmlns:cx="http://schemas.microsoft.com/office/drawing/2014/chartex" xmlns:cx1="http://schemas.microsoft.com/office/drawing/2015/9/8/chartex" xmlns:cx2="http://schemas.microsoft.com/office/drawing/2015/10/21/chartex" xmlns:cx3="http://schemas.microsoft.com/office/drawing/2016/5/9/chartex" xmlns:cx4="http://schemas.microsoft.com/office/drawing/2016/5/10/chartex" xmlns:cx5="http://schemas.microsoft.com/office/drawing/2016/5/11/chartex" xmlns:cx6="http://schemas.microsoft.com/office/drawing/2016/5/12/chartex" xmlns:cx7="http://schemas.microsoft.com/office/drawing/2016/5/13/chartex" xmlns:cx8="http://schemas.microsoft.com/office/drawing/2016/5/14/chartex" xmlns:mc="http://schemas.openxmlformats.org/markup-compatibility/2006" xmlns:aink="http://schemas.microsoft.com/office/drawing/2016/ink" xmlns:am3d="http://schemas.microsoft.com/office/drawing/2017/model3d" xmlns:o="urn:schemas-microsoft-com:office:office" xmlns:r="http://schemas.openxmlformats.org/officeDocument/2006/relationships" xmlns:m="http://schemas.openxmlformats.org/officeDocument/2006/math" xmlns:v="urn:schemas-microsoft-com:vml" xmlns:wp14="http://schemas.microsoft.com/office/word/2010/wordprocessingDrawing" xmlns:wp="http://schemas.openxmlformats.org/drawingml/2006/wordprocessingDrawing" xmlns:w10="urn:schemas-microsoft-com:office:word" xmlns:w="http://schemas.openxmlformats.org/wordprocessingml/2006/main" xmlns:w14="http://schemas.microsoft.com/office/word/2010/wordml" xmlns:w15="http://schemas.microsoft.com/office/word/2012/wordml" xmlns:w16cex="http://schemas.microsoft.com/office/word/2018/wordml/cex" xmlns:w16cid="http://schemas.microsoft.com/office/word/2016/wordml/cid" xmlns:w16="http://schemas.microsoft.com/office/word/2018/wordml" xmlns:w16sdtdh="http://schemas.microsoft.com/office/word/2020/wordml/sdtdatahash" xmlns:w16se="http://schemas.microsoft.com/office/word/2015/wordml/symex" xmlns:wpg="http://schemas.microsoft.com/office/word/2010/wordprocessingGroup" xmlns:wpi="http://schemas.microsoft.com/office/word/2010/wordprocessingInk" xmlns:wne="http://schemas.microsoft.com/office/word/2006/wordml" xmlns:wps="http://schemas.microsoft.com/office/word/2010/wordprocessingShape" mc:Ignorable="w14 w15 w16se w16cid w16 w16cex w16sdtdh wp14">
   <w:p>
     <w:r>
       <w:rPr>
@@ -1093,7 +1091,7 @@
 </file>
 
 <file path=word/footer2.xml><?xml version="1.0" encoding="utf-8"?>
-<w:ftr xmlns:wpc="http://schemas.microsoft.com/office/word/2010/wordprocessingCanvas" xmlns:cx="http://schemas.microsoft.com/office/drawing/2014/chartex" xmlns:cx1="http://schemas.microsoft.com/office/drawing/2015/9/8/chartex" xmlns:mc="http://schemas.openxmlformats.org/markup-compatibility/2006" xmlns:o="urn:schemas-microsoft-com:office:office" xmlns:r="http://schemas.openxmlformats.org/officeDocument/2006/relationships" xmlns:m="http://schemas.openxmlformats.org/officeDocument/2006/math" xmlns:v="urn:schemas-microsoft-com:vml" xmlns:wp14="http://schemas.microsoft.com/office/word/2010/wordprocessingDrawing" xmlns:wp="http://schemas.openxmlformats.org/drawingml/2006/wordprocessingDrawing" xmlns:w10="urn:schemas-microsoft-com:office:word" xmlns:w="http://schemas.openxmlformats.org/wordprocessingml/2006/main" xmlns:w14="http://schemas.microsoft.com/office/word/2010/wordml" xmlns:w15="http://schemas.microsoft.com/office/word/2012/wordml" xmlns:w16se="http://schemas.microsoft.com/office/word/2015/wordml/symex" xmlns:wpg="http://schemas.microsoft.com/office/word/2010/wordprocessingGroup" xmlns:wpi="http://schemas.microsoft.com/office/word/2010/wordprocessingInk" xmlns:wne="http://schemas.microsoft.com/office/word/2006/wordml" xmlns:wps="http://schemas.microsoft.com/office/word/2010/wordprocessingShape" mc:Ignorable="w14 w15 w16se wp14">
+<w:ftr xmlns:wpc="http://schemas.microsoft.com/office/word/2010/wordprocessingCanvas" xmlns:cx="http://schemas.microsoft.com/office/drawing/2014/chartex" xmlns:cx1="http://schemas.microsoft.com/office/drawing/2015/9/8/chartex" xmlns:cx2="http://schemas.microsoft.com/office/drawing/2015/10/21/chartex" xmlns:cx3="http://schemas.microsoft.com/office/drawing/2016/5/9/chartex" xmlns:cx4="http://schemas.microsoft.com/office/drawing/2016/5/10/chartex" xmlns:cx5="http://schemas.microsoft.com/office/drawing/2016/5/11/chartex" xmlns:cx6="http://schemas.microsoft.com/office/drawing/2016/5/12/chartex" xmlns:cx7="http://schemas.microsoft.com/office/drawing/2016/5/13/chartex" xmlns:cx8="http://schemas.microsoft.com/office/drawing/2016/5/14/chartex" xmlns:mc="http://schemas.openxmlformats.org/markup-compatibility/2006" xmlns:aink="http://schemas.microsoft.com/office/drawing/2016/ink" xmlns:am3d="http://schemas.microsoft.com/office/drawing/2017/model3d" xmlns:o="urn:schemas-microsoft-com:office:office" xmlns:r="http://schemas.openxmlformats.org/officeDocument/2006/relationships" xmlns:m="http://schemas.openxmlformats.org/officeDocument/2006/math" xmlns:v="urn:schemas-microsoft-com:vml" xmlns:wp14="http://schemas.microsoft.com/office/word/2010/wordprocessingDrawing" xmlns:wp="http://schemas.openxmlformats.org/drawingml/2006/wordprocessingDrawing" xmlns:w10="urn:schemas-microsoft-com:office:word" xmlns:w="http://schemas.openxmlformats.org/wordprocessingml/2006/main" xmlns:w14="http://schemas.microsoft.com/office/word/2010/wordml" xmlns:w15="http://schemas.microsoft.com/office/word/2012/wordml" xmlns:w16cex="http://schemas.microsoft.com/office/word/2018/wordml/cex" xmlns:w16cid="http://schemas.microsoft.com/office/word/2016/wordml/cid" xmlns:w16="http://schemas.microsoft.com/office/word/2018/wordml" xmlns:w16sdtdh="http://schemas.microsoft.com/office/word/2020/wordml/sdtdatahash" xmlns:w16se="http://schemas.microsoft.com/office/word/2015/wordml/symex" xmlns:wpg="http://schemas.microsoft.com/office/word/2010/wordprocessingGroup" xmlns:wpi="http://schemas.microsoft.com/office/word/2010/wordprocessingInk" xmlns:wne="http://schemas.microsoft.com/office/word/2006/wordml" xmlns:wps="http://schemas.microsoft.com/office/word/2010/wordprocessingShape" mc:Ignorable="w14 w15 w16se w16cid w16 w16cex w16sdtdh wp14">
   <w:p>
     <w:pPr>
       <w:pBdr>
@@ -1161,7 +1159,7 @@
 </file>
 
 <file path=word/footnotes.xml><?xml version="1.0" encoding="utf-8"?>
-<w:footnotes xmlns:wpc="http://schemas.microsoft.com/office/word/2010/wordprocessingCanvas" xmlns:cx="http://schemas.microsoft.com/office/drawing/2014/chartex" xmlns:cx1="http://schemas.microsoft.com/office/drawing/2015/9/8/chartex" xmlns:mc="http://schemas.openxmlformats.org/markup-compatibility/2006" xmlns:o="urn:schemas-microsoft-com:office:office" xmlns:r="http://schemas.openxmlformats.org/officeDocument/2006/relationships" xmlns:m="http://schemas.openxmlformats.org/officeDocument/2006/math" xmlns:v="urn:schemas-microsoft-com:vml" xmlns:wp14="http://schemas.microsoft.com/office/word/2010/wordprocessingDrawing" xmlns:wp="http://schemas.openxmlformats.org/drawingml/2006/wordprocessingDrawing" xmlns:w10="urn:schemas-microsoft-com:office:word" xmlns:w="http://schemas.openxmlformats.org/wordprocessingml/2006/main" xmlns:w14="http://schemas.microsoft.com/office/word/2010/wordml" xmlns:w15="http://schemas.microsoft.com/office/word/2012/wordml" xmlns:w16se="http://schemas.microsoft.com/office/word/2015/wordml/symex" xmlns:wpg="http://schemas.microsoft.com/office/word/2010/wordprocessingGroup" xmlns:wpi="http://schemas.microsoft.com/office/word/2010/wordprocessingInk" xmlns:wne="http://schemas.microsoft.com/office/word/2006/wordml" xmlns:wps="http://schemas.microsoft.com/office/word/2010/wordprocessingShape" mc:Ignorable="w14 w15 w16se wp14">
+<w:footnotes xmlns:wpc="http://schemas.microsoft.com/office/word/2010/wordprocessingCanvas" xmlns:cx="http://schemas.microsoft.com/office/drawing/2014/chartex" xmlns:cx1="http://schemas.microsoft.com/office/drawing/2015/9/8/chartex" xmlns:cx2="http://schemas.microsoft.com/office/drawing/2015/10/21/chartex" xmlns:cx3="http://schemas.microsoft.com/office/drawing/2016/5/9/chartex" xmlns:cx4="http://schemas.microsoft.com/office/drawing/2016/5/10/chartex" xmlns:cx5="http://schemas.microsoft.com/office/drawing/2016/5/11/chartex" xmlns:cx6="http://schemas.microsoft.com/office/drawing/2016/5/12/chartex" xmlns:cx7="http://schemas.microsoft.com/office/drawing/2016/5/13/chartex" xmlns:cx8="http://schemas.microsoft.com/office/drawing/2016/5/14/chartex" xmlns:mc="http://schemas.openxmlformats.org/markup-compatibility/2006" xmlns:aink="http://schemas.microsoft.com/office/drawing/2016/ink" xmlns:am3d="http://schemas.microsoft.com/office/drawing/2017/model3d" xmlns:o="urn:schemas-microsoft-com:office:office" xmlns:r="http://schemas.openxmlformats.org/officeDocument/2006/relationships" xmlns:m="http://schemas.openxmlformats.org/officeDocument/2006/math" xmlns:v="urn:schemas-microsoft-com:vml" xmlns:wp14="http://schemas.microsoft.com/office/word/2010/wordprocessingDrawing" xmlns:wp="http://schemas.openxmlformats.org/drawingml/2006/wordprocessingDrawing" xmlns:w10="urn:schemas-microsoft-com:office:word" xmlns:w="http://schemas.openxmlformats.org/wordprocessingml/2006/main" xmlns:w14="http://schemas.microsoft.com/office/word/2010/wordml" xmlns:w15="http://schemas.microsoft.com/office/word/2012/wordml" xmlns:w16cex="http://schemas.microsoft.com/office/word/2018/wordml/cex" xmlns:w16cid="http://schemas.microsoft.com/office/word/2016/wordml/cid" xmlns:w16="http://schemas.microsoft.com/office/word/2018/wordml" xmlns:w16sdtdh="http://schemas.microsoft.com/office/word/2020/wordml/sdtdatahash" xmlns:w16se="http://schemas.microsoft.com/office/word/2015/wordml/symex" xmlns:wpg="http://schemas.microsoft.com/office/word/2010/wordprocessingGroup" xmlns:wpi="http://schemas.microsoft.com/office/word/2010/wordprocessingInk" xmlns:wne="http://schemas.microsoft.com/office/word/2006/wordml" xmlns:wps="http://schemas.microsoft.com/office/word/2010/wordprocessingShape" mc:Ignorable="w14 w15 w16se w16cid w16 w16cex w16sdtdh wp14">
   <w:footnote w:type="separator" w:id="-1">
     <w:p>
       <w:r>
@@ -1180,7 +1178,7 @@
 </file>
 
 <file path=word/header1.xml><?xml version="1.0" encoding="utf-8"?>
-<w:hdr xmlns:wpc="http://schemas.microsoft.com/office/word/2010/wordprocessingCanvas" xmlns:cx="http://schemas.microsoft.com/office/drawing/2014/chartex" xmlns:cx1="http://schemas.microsoft.com/office/drawing/2015/9/8/chartex" xmlns:mc="http://schemas.openxmlformats.org/markup-compatibility/2006" xmlns:o="urn:schemas-microsoft-com:office:office" xmlns:r="http://schemas.openxmlformats.org/officeDocument/2006/relationships" xmlns:m="http://schemas.openxmlformats.org/officeDocument/2006/math" xmlns:v="urn:schemas-microsoft-com:vml" xmlns:wp14="http://schemas.microsoft.com/office/word/2010/wordprocessingDrawing" xmlns:wp="http://schemas.openxmlformats.org/drawingml/2006/wordprocessingDrawing" xmlns:w10="urn:schemas-microsoft-com:office:word" xmlns:w="http://schemas.openxmlformats.org/wordprocessingml/2006/main" xmlns:w14="http://schemas.microsoft.com/office/word/2010/wordml" xmlns:w15="http://schemas.microsoft.com/office/word/2012/wordml" xmlns:w16se="http://schemas.microsoft.com/office/word/2015/wordml/symex" xmlns:wpg="http://schemas.microsoft.com/office/word/2010/wordprocessingGroup" xmlns:wpi="http://schemas.microsoft.com/office/word/2010/wordprocessingInk" xmlns:wne="http://schemas.microsoft.com/office/word/2006/wordml" xmlns:wps="http://schemas.microsoft.com/office/word/2010/wordprocessingShape" mc:Ignorable="w14 w15 w16se wp14">
+<w:hdr xmlns:wpc="http://schemas.microsoft.com/office/word/2010/wordprocessingCanvas" xmlns:cx="http://schemas.microsoft.com/office/drawing/2014/chartex" xmlns:cx1="http://schemas.microsoft.com/office/drawing/2015/9/8/chartex" xmlns:cx2="http://schemas.microsoft.com/office/drawing/2015/10/21/chartex" xmlns:cx3="http://schemas.microsoft.com/office/drawing/2016/5/9/chartex" xmlns:cx4="http://schemas.microsoft.com/office/drawing/2016/5/10/chartex" xmlns:cx5="http://schemas.microsoft.com/office/drawing/2016/5/11/chartex" xmlns:cx6="http://schemas.microsoft.com/office/drawing/2016/5/12/chartex" xmlns:cx7="http://schemas.microsoft.com/office/drawing/2016/5/13/chartex" xmlns:cx8="http://schemas.microsoft.com/office/drawing/2016/5/14/chartex" xmlns:mc="http://schemas.openxmlformats.org/markup-compatibility/2006" xmlns:aink="http://schemas.microsoft.com/office/drawing/2016/ink" xmlns:am3d="http://schemas.microsoft.com/office/drawing/2017/model3d" xmlns:o="urn:schemas-microsoft-com:office:office" xmlns:r="http://schemas.openxmlformats.org/officeDocument/2006/relationships" xmlns:m="http://schemas.openxmlformats.org/officeDocument/2006/math" xmlns:v="urn:schemas-microsoft-com:vml" xmlns:wp14="http://schemas.microsoft.com/office/word/2010/wordprocessingDrawing" xmlns:wp="http://schemas.openxmlformats.org/drawingml/2006/wordprocessingDrawing" xmlns:w10="urn:schemas-microsoft-com:office:word" xmlns:w="http://schemas.openxmlformats.org/wordprocessingml/2006/main" xmlns:w14="http://schemas.microsoft.com/office/word/2010/wordml" xmlns:w15="http://schemas.microsoft.com/office/word/2012/wordml" xmlns:w16cex="http://schemas.microsoft.com/office/word/2018/wordml/cex" xmlns:w16cid="http://schemas.microsoft.com/office/word/2016/wordml/cid" xmlns:w16="http://schemas.microsoft.com/office/word/2018/wordml" xmlns:w16sdtdh="http://schemas.microsoft.com/office/word/2020/wordml/sdtdatahash" xmlns:w16se="http://schemas.microsoft.com/office/word/2015/wordml/symex" xmlns:wpg="http://schemas.microsoft.com/office/word/2010/wordprocessingGroup" xmlns:wpi="http://schemas.microsoft.com/office/word/2010/wordprocessingInk" xmlns:wne="http://schemas.microsoft.com/office/word/2006/wordml" xmlns:wps="http://schemas.microsoft.com/office/word/2010/wordprocessingShape" mc:Ignorable="w14 w15 w16se w16cid w16 w16cex w16sdtdh wp14">
   <w:p>
     <w:pPr>
       <w:spacing w:after="0"/>
@@ -1219,7 +1217,7 @@
 </file>
 
 <file path=word/styles.xml><?xml version="1.0" encoding="utf-8"?>
-<w:styles xmlns:mc="http://schemas.openxmlformats.org/markup-compatibility/2006" xmlns:r="http://schemas.openxmlformats.org/officeDocument/2006/relationships" xmlns:w="http://schemas.openxmlformats.org/wordprocessingml/2006/main" xmlns:w14="http://schemas.microsoft.com/office/word/2010/wordml" xmlns:w15="http://schemas.microsoft.com/office/word/2012/wordml" xmlns:w16se="http://schemas.microsoft.com/office/word/2015/wordml/symex" mc:Ignorable="w14 w15 w16se">
+<w:styles xmlns:mc="http://schemas.openxmlformats.org/markup-compatibility/2006" xmlns:r="http://schemas.openxmlformats.org/officeDocument/2006/relationships" xmlns:w="http://schemas.openxmlformats.org/wordprocessingml/2006/main" xmlns:w14="http://schemas.microsoft.com/office/word/2010/wordml" xmlns:w15="http://schemas.microsoft.com/office/word/2012/wordml" xmlns:w16cex="http://schemas.microsoft.com/office/word/2018/wordml/cex" xmlns:w16cid="http://schemas.microsoft.com/office/word/2016/wordml/cid" xmlns:w16="http://schemas.microsoft.com/office/word/2018/wordml" xmlns:w16sdtdh="http://schemas.microsoft.com/office/word/2020/wordml/sdtdatahash" xmlns:w16se="http://schemas.microsoft.com/office/word/2015/wordml/symex" mc:Ignorable="w14 w15 w16se w16cid w16 w16cex w16sdtdh">
   <w:docDefaults>
     <w:rPrDefault>
       <w:rPr>
@@ -1229,7 +1227,7 @@
     </w:rPrDefault>
     <w:pPrDefault/>
   </w:docDefaults>
-  <w:latentStyles w:defLockedState="0" w:defUIPriority="0" w:defSemiHidden="0" w:defUnhideWhenUsed="0" w:defQFormat="0" w:count="371">
+  <w:latentStyles w:defLockedState="0" w:defUIPriority="0" w:defSemiHidden="0" w:defUnhideWhenUsed="0" w:defQFormat="0" w:count="376">
     <w:lsdException w:name="Normal" w:qFormat="1"/>
     <w:lsdException w:name="heading 1" w:qFormat="1"/>
     <w:lsdException w:name="heading 2" w:qFormat="1"/>
@@ -1329,7 +1327,6 @@
     <w:lsdException w:name="HTML Sample" w:semiHidden="1" w:unhideWhenUsed="1"/>
     <w:lsdException w:name="HTML Typewriter" w:semiHidden="1" w:unhideWhenUsed="1"/>
     <w:lsdException w:name="HTML Variable" w:semiHidden="1" w:unhideWhenUsed="1"/>
-    <w:lsdException w:name="Normal Table" w:semiHidden="1" w:unhideWhenUsed="1"/>
     <w:lsdException w:name="annotation subject" w:semiHidden="1" w:unhideWhenUsed="1"/>
     <w:lsdException w:name="No List" w:semiHidden="1" w:unhideWhenUsed="1"/>
     <w:lsdException w:name="Outline List 1" w:semiHidden="1" w:unhideWhenUsed="1"/>
@@ -1372,11 +1369,8 @@
     <w:lsdException w:name="Table Contemporary" w:semiHidden="1" w:unhideWhenUsed="1"/>
     <w:lsdException w:name="Table Elegant" w:semiHidden="1" w:unhideWhenUsed="1"/>
     <w:lsdException w:name="Table Professional" w:semiHidden="1" w:unhideWhenUsed="1"/>
-    <w:lsdException w:name="Table Subtle 1" w:semiHidden="1" w:unhideWhenUsed="1"/>
     <w:lsdException w:name="Table Subtle 2" w:semiHidden="1" w:unhideWhenUsed="1"/>
     <w:lsdException w:name="Table Web 1" w:semiHidden="1" w:unhideWhenUsed="1"/>
-    <w:lsdException w:name="Table Web 2" w:semiHidden="1" w:unhideWhenUsed="1"/>
-    <w:lsdException w:name="Table Web 3" w:semiHidden="1" w:unhideWhenUsed="1"/>
     <w:lsdException w:name="Balloon Text" w:semiHidden="1" w:unhideWhenUsed="1"/>
     <w:lsdException w:name="Table Theme" w:semiHidden="1" w:unhideWhenUsed="1"/>
     <w:lsdException w:name="Placeholder Text" w:semiHidden="1" w:uiPriority="99"/>
@@ -1594,6 +1588,11 @@
     <w:lsdException w:name="List Table 5 Dark Accent 6" w:uiPriority="50"/>
     <w:lsdException w:name="List Table 6 Colorful Accent 6" w:uiPriority="51"/>
     <w:lsdException w:name="List Table 7 Colorful Accent 6" w:uiPriority="52"/>
+    <w:lsdException w:name="Mention" w:semiHidden="1" w:uiPriority="99" w:unhideWhenUsed="1"/>
+    <w:lsdException w:name="Smart Hyperlink" w:semiHidden="1" w:uiPriority="99" w:unhideWhenUsed="1"/>
+    <w:lsdException w:name="Hashtag" w:semiHidden="1" w:uiPriority="99" w:unhideWhenUsed="1"/>
+    <w:lsdException w:name="Unresolved Mention" w:semiHidden="1" w:uiPriority="99" w:unhideWhenUsed="1"/>
+    <w:lsdException w:name="Smart Link" w:semiHidden="1" w:uiPriority="99" w:unhideWhenUsed="1"/>
   </w:latentStyles>
   <w:style w:type="paragraph" w:default="1" w:styleId="Normal">
     <w:name w:val="Normal"/>
@@ -3033,6 +3032,15 @@
 </file>
 
 <file path=customXml/item1.xml><?xml version="1.0" encoding="utf-8"?>
+<?mso-contentType ?>
+<FormTemplates xmlns="http://schemas.microsoft.com/sharepoint/v3/contenttype/forms">
+  <Display>DocumentLibraryForm</Display>
+  <Edit>DocumentLibraryForm</Edit>
+  <New>DocumentLibraryForm</New>
+</FormTemplates>
+</file>
+
+<file path=customXml/item2.xml><?xml version="1.0" encoding="utf-8"?>
 <ct:contentTypeSchema xmlns:ct="http://schemas.microsoft.com/office/2006/metadata/contentType" xmlns:ma="http://schemas.microsoft.com/office/2006/metadata/properties/metaAttributes" ct:_="" ma:_="" ma:contentTypeName="Document" ma:contentTypeID="0x010100C89661B33D63F14697E4D581C32BAF5E" ma:contentTypeVersion="4" ma:contentTypeDescription="Create a new document." ma:contentTypeScope="" ma:versionID="1642361c0cc2e908fc6ef5628dee731f">
   <xsd:schema xmlns:xsd="http://www.w3.org/2001/XMLSchema" xmlns:xs="http://www.w3.org/2001/XMLSchema" xmlns:p="http://schemas.microsoft.com/office/2006/metadata/properties" targetNamespace="http://schemas.microsoft.com/office/2006/metadata/properties" ma:root="true" ma:fieldsID="1dab2e3c9ece9446628f55e6a105fe53">
     <xsd:element name="properties">
@@ -3146,15 +3154,6 @@
 </ct:contentTypeSchema>
 </file>
 
-<file path=customXml/item2.xml><?xml version="1.0" encoding="utf-8"?>
-<?mso-contentType ?>
-<FormTemplates xmlns="http://schemas.microsoft.com/sharepoint/v3/contenttype/forms">
-  <Display>DocumentLibraryForm</Display>
-  <Edit>DocumentLibraryForm</Edit>
-  <New>DocumentLibraryForm</New>
-</FormTemplates>
-</file>
-
 <file path=customXml/item3.xml><?xml version="1.0" encoding="utf-8"?>
 <p:properties xmlns:p="http://schemas.microsoft.com/office/2006/metadata/properties" xmlns:xsi="http://www.w3.org/2001/XMLSchema-instance" xmlns:pc="http://schemas.microsoft.com/office/infopath/2007/PartnerControls">
   <documentManagement/>
@@ -3162,6 +3161,14 @@
 </file>
 
 <file path=customXml/itemProps1.xml><?xml version="1.0" encoding="utf-8"?>
+<ds:datastoreItem xmlns:ds="http://schemas.openxmlformats.org/officeDocument/2006/customXml" ds:itemID="{0AA16EC4-3954-4D14-A037-DFAA09E63C07}">
+  <ds:schemaRefs>
+    <ds:schemaRef ds:uri="http://schemas.microsoft.com/sharepoint/v3/contenttype/forms"/>
+  </ds:schemaRefs>
+</ds:datastoreItem>
+</file>
+
+<file path=customXml/itemProps2.xml><?xml version="1.0" encoding="utf-8"?>
 <ds:datastoreItem xmlns:ds="http://schemas.openxmlformats.org/officeDocument/2006/customXml" ds:itemID="{0D81A593-D40B-4C38-BD4E-E305B849F32A}">
   <ds:schemaRefs>
     <ds:schemaRef ds:uri="http://schemas.microsoft.com/office/2006/metadata/contentType"/>
@@ -3177,14 +3184,6 @@
 </ds:datastoreItem>
 </file>
 
-<file path=customXml/itemProps2.xml><?xml version="1.0" encoding="utf-8"?>
-<ds:datastoreItem xmlns:ds="http://schemas.openxmlformats.org/officeDocument/2006/customXml" ds:itemID="{0AA16EC4-3954-4D14-A037-DFAA09E63C07}">
-  <ds:schemaRefs>
-    <ds:schemaRef ds:uri="http://schemas.microsoft.com/sharepoint/v3/contenttype/forms"/>
-  </ds:schemaRefs>
-</ds:datastoreItem>
-</file>
-
 <file path=customXml/itemProps3.xml><?xml version="1.0" encoding="utf-8"?>
 <ds:datastoreItem xmlns:ds="http://schemas.openxmlformats.org/officeDocument/2006/customXml" ds:itemID="{09463B85-A6CC-4B12-85F8-DA1AB8661237}">
   <ds:schemaRefs>

--- a/AFFARS/DEVELOPMENT/msword/AFFARS-PART-5305.docx
+++ b/AFFARS/DEVELOPMENT/msword/AFFARS-PART-5305.docx
@@ -6,11 +6,19 @@
     <w:p>
       <w:pPr>
         <w:pStyle w:val="Heading1"/>
+        <w:widowControl/>
+        <w:rPr>
+          <w:color w:val="auto"/>
+          <w:szCs w:val="24"/>
+        </w:rPr>
       </w:pPr>
-      <w:bookmarkStart w:id="0" w:name="_Toc345320691"/>
-      <w:bookmarkStart w:id="1" w:name="_Toc350245938"/>
-      <w:bookmarkStart w:id="2" w:name="_Toc351647963"/>
-      <w:bookmarkStart w:id="3" w:name="_Toc421333910"/>
+      <w:bookmarkStart w:id="0" w:name="_Toc76031756"/>
+      <w:bookmarkStart w:id="1" w:name="_Toc76031915"/>
+      <w:bookmarkStart w:id="2" w:name="_Toc76032226"/>
+      <w:bookmarkStart w:id="3" w:name="_Toc345320691"/>
+      <w:bookmarkStart w:id="4" w:name="_Toc350245938"/>
+      <w:bookmarkStart w:id="5" w:name="_Toc351647963"/>
+      <w:bookmarkStart w:id="6" w:name="_Toc421333910"/>
       <w:r>
         <w:t xml:space="preserve">PART 5305 - </w:t>
       </w:r>
@@ -18,390 +26,1046 @@
         <w:br/>
         <w:t>Publicizing Contract Actions</w:t>
       </w:r>
+      <w:bookmarkEnd w:id="0"/>
+      <w:bookmarkEnd w:id="1"/>
+      <w:bookmarkEnd w:id="2"/>
     </w:p>
     <w:p>
       <w:pPr>
-        <w:pStyle w:val="Heading1"/>
+        <w:spacing w:after="120"/>
+        <w:jc w:val="center"/>
+        <w:rPr>
+          <w:b/>
+        </w:rPr>
       </w:pPr>
+      <w:r>
+        <w:rPr>
+          <w:b/>
+        </w:rPr>
+        <w:t>2019 Edition</w:t>
+      </w:r>
     </w:p>
     <w:p>
       <w:pPr>
+        <w:spacing w:before="120" w:after="480"/>
         <w:jc w:val="center"/>
+        <w:rPr>
+          <w:i/>
+        </w:rPr>
       </w:pPr>
       <w:r>
         <w:rPr>
+          <w:i/>
+          <w:iCs/>
+        </w:rPr>
+        <w:t xml:space="preserve">Revised: </w:t>
+      </w:r>
+      <w:r>
+        <w:rPr>
+          <w:i/>
+          <w:iCs/>
+        </w:rPr>
+        <w:t>26</w:t>
+      </w:r>
+      <w:r>
+        <w:rPr>
+          <w:i/>
+          <w:iCs/>
+        </w:rPr>
+        <w:t xml:space="preserve"> Jul 21</w:t>
+      </w:r>
+    </w:p>
+    <w:sdt>
+      <w:sdtPr>
+        <w:rPr>
+          <w:rFonts w:ascii="Times New Roman" w:eastAsia="Times New Roman" w:hAnsi="Times New Roman" w:cs="Times New Roman"/>
+          <w:color w:val="auto"/>
+          <w:sz w:val="24"/>
+          <w:szCs w:val="20"/>
+        </w:rPr>
+        <w:id w:val="-1999644731"/>
+        <w:docPartObj>
+          <w:docPartGallery w:val="Table of Contents"/>
+          <w:docPartUnique/>
+        </w:docPartObj>
+      </w:sdtPr>
+      <w:sdtEndPr>
+        <w:rPr>
           <w:b/>
-        </w:rPr>
-        <w:t>Table of Contents</w:t>
-      </w:r>
-    </w:p>
-    <w:p>
-      <w:pPr>
-        <w:pStyle w:val="TOC2"/>
-        <w:rPr>
-          <w:rFonts w:asciiTheme="minorHAnsi" w:eastAsiaTheme="minorEastAsia" w:hAnsiTheme="minorHAnsi" w:cstheme="minorBidi"/>
-          <w:b w:val="0"/>
-          <w:caps w:val="0"/>
+          <w:bCs/>
           <w:noProof/>
-          <w:sz w:val="22"/>
-          <w:szCs w:val="22"/>
-        </w:rPr>
-      </w:pPr>
-      <w:r>
-        <w:rPr>
-          <w:caps w:val="0"/>
-        </w:rPr>
-        <w:fldChar w:fldCharType="begin"/>
-      </w:r>
-      <w:r>
-        <w:rPr>
-          <w:caps w:val="0"/>
-        </w:rPr>
-        <w:instrText xml:space="preserve"> TOC \o "2-4" \n \h \t "myStyle, yourStyle" </w:instrText>
-      </w:r>
-      <w:r>
-        <w:rPr>
-          <w:caps w:val="0"/>
-        </w:rPr>
-        <w:fldChar w:fldCharType="separate"/>
-      </w:r>
-      <w:hyperlink w:anchor="_Toc38364628" w:history="1">
-        <w:r>
-          <w:rPr>
-            <w:rStyle w:val="Hyperlink"/>
-            <w:bCs/>
-            <w:noProof/>
-          </w:rPr>
-          <w:t>SUBPART 5305.2 — SYNOPSES OF PROPOSED CONTRACT ACTIONS</w:t>
-        </w:r>
-      </w:hyperlink>
-    </w:p>
-    <w:p>
-      <w:pPr>
-        <w:pStyle w:val="TOC3"/>
-        <w:rPr>
-          <w:rFonts w:asciiTheme="minorHAnsi" w:eastAsiaTheme="minorEastAsia" w:hAnsiTheme="minorHAnsi" w:cstheme="minorBidi"/>
-          <w:noProof/>
-          <w:sz w:val="22"/>
-          <w:szCs w:val="22"/>
-        </w:rPr>
-      </w:pPr>
-      <w:hyperlink w:anchor="_Toc38364629" w:history="1">
-        <w:r>
-          <w:rPr>
-            <w:rStyle w:val="Hyperlink"/>
-            <w:noProof/>
-          </w:rPr>
-          <w:t>5305.201   General</w:t>
-        </w:r>
-      </w:hyperlink>
-    </w:p>
-    <w:p>
-      <w:pPr>
-        <w:pStyle w:val="TOC3"/>
-        <w:rPr>
-          <w:rFonts w:asciiTheme="minorHAnsi" w:eastAsiaTheme="minorEastAsia" w:hAnsiTheme="minorHAnsi" w:cstheme="minorBidi"/>
-          <w:noProof/>
-          <w:sz w:val="22"/>
-          <w:szCs w:val="22"/>
-        </w:rPr>
-      </w:pPr>
-      <w:hyperlink w:anchor="_Toc38364630" w:history="1">
-        <w:r>
-          <w:rPr>
-            <w:rStyle w:val="Hyperlink"/>
-            <w:noProof/>
-          </w:rPr>
-          <w:t>5305.202   Exceptions</w:t>
-        </w:r>
-      </w:hyperlink>
-    </w:p>
-    <w:p>
-      <w:pPr>
-        <w:pStyle w:val="TOC3"/>
-        <w:rPr>
-          <w:rFonts w:asciiTheme="minorHAnsi" w:eastAsiaTheme="minorEastAsia" w:hAnsiTheme="minorHAnsi" w:cstheme="minorBidi"/>
-          <w:noProof/>
-          <w:sz w:val="22"/>
-          <w:szCs w:val="22"/>
-        </w:rPr>
-      </w:pPr>
-      <w:hyperlink w:anchor="_Toc38364631" w:history="1">
-        <w:r>
-          <w:rPr>
-            <w:rStyle w:val="Hyperlink"/>
-            <w:bCs/>
-            <w:noProof/>
-          </w:rPr>
-          <w:t>5305.204   Presolicitation Notices</w:t>
-        </w:r>
-      </w:hyperlink>
-    </w:p>
-    <w:p>
-      <w:pPr>
-        <w:pStyle w:val="TOC3"/>
-        <w:rPr>
-          <w:rFonts w:asciiTheme="minorHAnsi" w:eastAsiaTheme="minorEastAsia" w:hAnsiTheme="minorHAnsi" w:cstheme="minorBidi"/>
-          <w:noProof/>
-          <w:sz w:val="22"/>
-          <w:szCs w:val="22"/>
-        </w:rPr>
-      </w:pPr>
-      <w:hyperlink w:anchor="_Toc38364632" w:history="1">
-        <w:r>
-          <w:rPr>
-            <w:rStyle w:val="Hyperlink"/>
-            <w:bCs/>
-            <w:noProof/>
-          </w:rPr>
-          <w:t>5305.207   Preparation and Transmittal of Synopses</w:t>
-        </w:r>
-      </w:hyperlink>
-    </w:p>
-    <w:p>
-      <w:pPr>
-        <w:pStyle w:val="TOC2"/>
-        <w:rPr>
-          <w:rFonts w:asciiTheme="minorHAnsi" w:eastAsiaTheme="minorEastAsia" w:hAnsiTheme="minorHAnsi" w:cstheme="minorBidi"/>
-          <w:b w:val="0"/>
-          <w:caps w:val="0"/>
-          <w:noProof/>
-          <w:sz w:val="22"/>
-          <w:szCs w:val="22"/>
-        </w:rPr>
-      </w:pPr>
-      <w:hyperlink w:anchor="_Toc38364633" w:history="1">
-        <w:r>
-          <w:rPr>
-            <w:rStyle w:val="Hyperlink"/>
-            <w:noProof/>
-          </w:rPr>
-          <w:t>SUBPART 5305.3 — SYNOPSES OF CONTRACT AWARDS</w:t>
-        </w:r>
-      </w:hyperlink>
-    </w:p>
-    <w:p>
-      <w:pPr>
-        <w:pStyle w:val="TOC3"/>
-        <w:rPr>
-          <w:rFonts w:asciiTheme="minorHAnsi" w:eastAsiaTheme="minorEastAsia" w:hAnsiTheme="minorHAnsi" w:cstheme="minorBidi"/>
-          <w:noProof/>
-          <w:sz w:val="22"/>
-          <w:szCs w:val="22"/>
-        </w:rPr>
-      </w:pPr>
-      <w:hyperlink w:anchor="_Toc38364634" w:history="1">
-        <w:r>
-          <w:rPr>
-            <w:rStyle w:val="Hyperlink"/>
-            <w:noProof/>
-          </w:rPr>
-          <w:t>5305.303   Announcement of Contract Awards</w:t>
-        </w:r>
-      </w:hyperlink>
-    </w:p>
-    <w:p>
-      <w:pPr>
-        <w:pStyle w:val="TOC2"/>
-        <w:rPr>
-          <w:rFonts w:asciiTheme="minorHAnsi" w:eastAsiaTheme="minorEastAsia" w:hAnsiTheme="minorHAnsi" w:cstheme="minorBidi"/>
-          <w:b w:val="0"/>
-          <w:caps w:val="0"/>
-          <w:noProof/>
-          <w:sz w:val="22"/>
-          <w:szCs w:val="22"/>
-        </w:rPr>
-      </w:pPr>
-      <w:hyperlink w:anchor="_Toc38364635" w:history="1">
-        <w:r>
-          <w:rPr>
-            <w:rStyle w:val="Hyperlink"/>
-            <w:noProof/>
-          </w:rPr>
-          <w:t>SUBPART 5305.5 — PAID ADVERTISEMENTS</w:t>
-        </w:r>
-      </w:hyperlink>
-    </w:p>
-    <w:p>
-      <w:pPr>
-        <w:pStyle w:val="TOC3"/>
-        <w:rPr>
-          <w:rFonts w:asciiTheme="minorHAnsi" w:eastAsiaTheme="minorEastAsia" w:hAnsiTheme="minorHAnsi" w:cstheme="minorBidi"/>
-          <w:noProof/>
-          <w:sz w:val="22"/>
-          <w:szCs w:val="22"/>
-        </w:rPr>
-      </w:pPr>
-      <w:hyperlink w:anchor="_Toc38364636" w:history="1">
-        <w:r>
-          <w:rPr>
-            <w:rStyle w:val="Hyperlink"/>
-            <w:noProof/>
-          </w:rPr>
-          <w:t>5305.502   Authority</w:t>
-        </w:r>
-      </w:hyperlink>
-    </w:p>
+        </w:rPr>
+      </w:sdtEndPr>
+      <w:sdtContent>
+        <w:p>
+          <w:pPr>
+            <w:pStyle w:val="TOCHeading"/>
+            <w:rPr>
+              <w:noProof/>
+            </w:rPr>
+          </w:pPr>
+          <w:r>
+            <w:rPr>
+              <w:color w:val="auto"/>
+            </w:rPr>
+            <w:t>Table of Contents</w:t>
+          </w:r>
+          <w:r>
+            <w:fldChar w:fldCharType="begin"/>
+          </w:r>
+          <w:r>
+            <w:instrText xml:space="preserve"> TOC \o "1-3" \h \z \u </w:instrText>
+          </w:r>
+          <w:r>
+            <w:fldChar w:fldCharType="separate"/>
+          </w:r>
+        </w:p>
+        <w:p>
+          <w:pPr>
+            <w:pStyle w:val="TOC2"/>
+            <w:rPr>
+              <w:rFonts w:asciiTheme="minorHAnsi" w:eastAsiaTheme="minorEastAsia" w:hAnsiTheme="minorHAnsi" w:cstheme="minorBidi"/>
+              <w:b w:val="0"/>
+              <w:caps w:val="0"/>
+              <w:noProof/>
+              <w:sz w:val="22"/>
+              <w:szCs w:val="22"/>
+            </w:rPr>
+          </w:pPr>
+          <w:hyperlink w:anchor="_Toc76032227" w:history="1">
+            <w:r>
+              <w:rPr>
+                <w:rStyle w:val="Hyperlink"/>
+                <w:bCs/>
+                <w:noProof/>
+              </w:rPr>
+              <w:t>SUBPART 5305.1 — DISSEMINATION OF INFORMATION</w:t>
+            </w:r>
+            <w:r>
+              <w:rPr>
+                <w:noProof/>
+                <w:webHidden/>
+              </w:rPr>
+              <w:tab/>
+            </w:r>
+            <w:r>
+              <w:rPr>
+                <w:noProof/>
+                <w:webHidden/>
+              </w:rPr>
+              <w:fldChar w:fldCharType="begin"/>
+            </w:r>
+            <w:r>
+              <w:rPr>
+                <w:noProof/>
+                <w:webHidden/>
+              </w:rPr>
+              <w:instrText xml:space="preserve"> PAGEREF _Toc76032227 \h </w:instrText>
+            </w:r>
+            <w:r>
+              <w:rPr>
+                <w:noProof/>
+                <w:webHidden/>
+              </w:rPr>
+            </w:r>
+            <w:r>
+              <w:rPr>
+                <w:noProof/>
+                <w:webHidden/>
+              </w:rPr>
+              <w:fldChar w:fldCharType="separate"/>
+            </w:r>
+            <w:r>
+              <w:rPr>
+                <w:noProof/>
+                <w:webHidden/>
+              </w:rPr>
+              <w:t>1</w:t>
+            </w:r>
+            <w:r>
+              <w:rPr>
+                <w:noProof/>
+                <w:webHidden/>
+              </w:rPr>
+              <w:fldChar w:fldCharType="end"/>
+            </w:r>
+          </w:hyperlink>
+        </w:p>
+        <w:p>
+          <w:pPr>
+            <w:pStyle w:val="TOC3"/>
+            <w:rPr>
+              <w:rFonts w:asciiTheme="minorHAnsi" w:eastAsiaTheme="minorEastAsia" w:hAnsiTheme="minorHAnsi" w:cstheme="minorBidi"/>
+              <w:noProof/>
+              <w:sz w:val="22"/>
+              <w:szCs w:val="22"/>
+            </w:rPr>
+          </w:pPr>
+          <w:hyperlink w:anchor="_Toc76032228" w:history="1">
+            <w:r>
+              <w:rPr>
+                <w:rStyle w:val="Hyperlink"/>
+                <w:noProof/>
+              </w:rPr>
+              <w:t>5305.102   Availability of Solicitations.</w:t>
+            </w:r>
+            <w:r>
+              <w:rPr>
+                <w:noProof/>
+                <w:webHidden/>
+              </w:rPr>
+              <w:tab/>
+            </w:r>
+            <w:r>
+              <w:rPr>
+                <w:noProof/>
+                <w:webHidden/>
+              </w:rPr>
+              <w:fldChar w:fldCharType="begin"/>
+            </w:r>
+            <w:r>
+              <w:rPr>
+                <w:noProof/>
+                <w:webHidden/>
+              </w:rPr>
+              <w:instrText xml:space="preserve"> PAGEREF _Toc76032228 \h </w:instrText>
+            </w:r>
+            <w:r>
+              <w:rPr>
+                <w:noProof/>
+                <w:webHidden/>
+              </w:rPr>
+            </w:r>
+            <w:r>
+              <w:rPr>
+                <w:noProof/>
+                <w:webHidden/>
+              </w:rPr>
+              <w:fldChar w:fldCharType="separate"/>
+            </w:r>
+            <w:r>
+              <w:rPr>
+                <w:noProof/>
+                <w:webHidden/>
+              </w:rPr>
+              <w:t>1</w:t>
+            </w:r>
+            <w:r>
+              <w:rPr>
+                <w:noProof/>
+                <w:webHidden/>
+              </w:rPr>
+              <w:fldChar w:fldCharType="end"/>
+            </w:r>
+          </w:hyperlink>
+        </w:p>
+        <w:p>
+          <w:pPr>
+            <w:pStyle w:val="TOC2"/>
+            <w:rPr>
+              <w:rFonts w:asciiTheme="minorHAnsi" w:eastAsiaTheme="minorEastAsia" w:hAnsiTheme="minorHAnsi" w:cstheme="minorBidi"/>
+              <w:b w:val="0"/>
+              <w:caps w:val="0"/>
+              <w:noProof/>
+              <w:sz w:val="22"/>
+              <w:szCs w:val="22"/>
+            </w:rPr>
+          </w:pPr>
+          <w:hyperlink w:anchor="_Toc76032229" w:history="1">
+            <w:r>
+              <w:rPr>
+                <w:rStyle w:val="Hyperlink"/>
+                <w:bCs/>
+                <w:noProof/>
+              </w:rPr>
+              <w:t>SUBPART 5305.2 — SYNOPSES OF PROPOSED CONTRACT ACTIONS</w:t>
+            </w:r>
+            <w:r>
+              <w:rPr>
+                <w:noProof/>
+                <w:webHidden/>
+              </w:rPr>
+              <w:tab/>
+            </w:r>
+            <w:r>
+              <w:rPr>
+                <w:noProof/>
+                <w:webHidden/>
+              </w:rPr>
+              <w:fldChar w:fldCharType="begin"/>
+            </w:r>
+            <w:r>
+              <w:rPr>
+                <w:noProof/>
+                <w:webHidden/>
+              </w:rPr>
+              <w:instrText xml:space="preserve"> PAGEREF _Toc76032229 \h </w:instrText>
+            </w:r>
+            <w:r>
+              <w:rPr>
+                <w:noProof/>
+                <w:webHidden/>
+              </w:rPr>
+            </w:r>
+            <w:r>
+              <w:rPr>
+                <w:noProof/>
+                <w:webHidden/>
+              </w:rPr>
+              <w:fldChar w:fldCharType="separate"/>
+            </w:r>
+            <w:r>
+              <w:rPr>
+                <w:noProof/>
+                <w:webHidden/>
+              </w:rPr>
+              <w:t>2</w:t>
+            </w:r>
+            <w:r>
+              <w:rPr>
+                <w:noProof/>
+                <w:webHidden/>
+              </w:rPr>
+              <w:fldChar w:fldCharType="end"/>
+            </w:r>
+          </w:hyperlink>
+        </w:p>
+        <w:p>
+          <w:pPr>
+            <w:pStyle w:val="TOC3"/>
+            <w:rPr>
+              <w:rFonts w:asciiTheme="minorHAnsi" w:eastAsiaTheme="minorEastAsia" w:hAnsiTheme="minorHAnsi" w:cstheme="minorBidi"/>
+              <w:noProof/>
+              <w:sz w:val="22"/>
+              <w:szCs w:val="22"/>
+            </w:rPr>
+          </w:pPr>
+          <w:hyperlink w:anchor="_Toc76032230" w:history="1">
+            <w:r>
+              <w:rPr>
+                <w:rStyle w:val="Hyperlink"/>
+                <w:noProof/>
+              </w:rPr>
+              <w:t>5305.201   General</w:t>
+            </w:r>
+            <w:r>
+              <w:rPr>
+                <w:noProof/>
+                <w:webHidden/>
+              </w:rPr>
+              <w:tab/>
+            </w:r>
+            <w:r>
+              <w:rPr>
+                <w:noProof/>
+                <w:webHidden/>
+              </w:rPr>
+              <w:fldChar w:fldCharType="begin"/>
+            </w:r>
+            <w:r>
+              <w:rPr>
+                <w:noProof/>
+                <w:webHidden/>
+              </w:rPr>
+              <w:instrText xml:space="preserve"> PAGEREF _Toc76032230 \h </w:instrText>
+            </w:r>
+            <w:r>
+              <w:rPr>
+                <w:noProof/>
+                <w:webHidden/>
+              </w:rPr>
+            </w:r>
+            <w:r>
+              <w:rPr>
+                <w:noProof/>
+                <w:webHidden/>
+              </w:rPr>
+              <w:fldChar w:fldCharType="separate"/>
+            </w:r>
+            <w:r>
+              <w:rPr>
+                <w:noProof/>
+                <w:webHidden/>
+              </w:rPr>
+              <w:t>2</w:t>
+            </w:r>
+            <w:r>
+              <w:rPr>
+                <w:noProof/>
+                <w:webHidden/>
+              </w:rPr>
+              <w:fldChar w:fldCharType="end"/>
+            </w:r>
+          </w:hyperlink>
+        </w:p>
+        <w:p>
+          <w:pPr>
+            <w:pStyle w:val="TOC3"/>
+            <w:rPr>
+              <w:rFonts w:asciiTheme="minorHAnsi" w:eastAsiaTheme="minorEastAsia" w:hAnsiTheme="minorHAnsi" w:cstheme="minorBidi"/>
+              <w:noProof/>
+              <w:sz w:val="22"/>
+              <w:szCs w:val="22"/>
+            </w:rPr>
+          </w:pPr>
+          <w:hyperlink w:anchor="_Toc76032231" w:history="1">
+            <w:r>
+              <w:rPr>
+                <w:rStyle w:val="Hyperlink"/>
+                <w:noProof/>
+              </w:rPr>
+              <w:t>5305.202   Exceptions</w:t>
+            </w:r>
+            <w:r>
+              <w:rPr>
+                <w:noProof/>
+                <w:webHidden/>
+              </w:rPr>
+              <w:tab/>
+            </w:r>
+            <w:r>
+              <w:rPr>
+                <w:noProof/>
+                <w:webHidden/>
+              </w:rPr>
+              <w:fldChar w:fldCharType="begin"/>
+            </w:r>
+            <w:r>
+              <w:rPr>
+                <w:noProof/>
+                <w:webHidden/>
+              </w:rPr>
+              <w:instrText xml:space="preserve"> PAGEREF _Toc76032231 \h </w:instrText>
+            </w:r>
+            <w:r>
+              <w:rPr>
+                <w:noProof/>
+                <w:webHidden/>
+              </w:rPr>
+            </w:r>
+            <w:r>
+              <w:rPr>
+                <w:noProof/>
+                <w:webHidden/>
+              </w:rPr>
+              <w:fldChar w:fldCharType="separate"/>
+            </w:r>
+            <w:r>
+              <w:rPr>
+                <w:noProof/>
+                <w:webHidden/>
+              </w:rPr>
+              <w:t>2</w:t>
+            </w:r>
+            <w:r>
+              <w:rPr>
+                <w:noProof/>
+                <w:webHidden/>
+              </w:rPr>
+              <w:fldChar w:fldCharType="end"/>
+            </w:r>
+          </w:hyperlink>
+        </w:p>
+        <w:p>
+          <w:pPr>
+            <w:pStyle w:val="TOC3"/>
+            <w:rPr>
+              <w:rFonts w:asciiTheme="minorHAnsi" w:eastAsiaTheme="minorEastAsia" w:hAnsiTheme="minorHAnsi" w:cstheme="minorBidi"/>
+              <w:noProof/>
+              <w:sz w:val="22"/>
+              <w:szCs w:val="22"/>
+            </w:rPr>
+          </w:pPr>
+          <w:hyperlink w:anchor="_Toc76032232" w:history="1">
+            <w:r>
+              <w:rPr>
+                <w:rStyle w:val="Hyperlink"/>
+                <w:bCs/>
+                <w:noProof/>
+              </w:rPr>
+              <w:t>5305.204   Presolicitation Notices</w:t>
+            </w:r>
+            <w:r>
+              <w:rPr>
+                <w:noProof/>
+                <w:webHidden/>
+              </w:rPr>
+              <w:tab/>
+            </w:r>
+            <w:r>
+              <w:rPr>
+                <w:noProof/>
+                <w:webHidden/>
+              </w:rPr>
+              <w:fldChar w:fldCharType="begin"/>
+            </w:r>
+            <w:r>
+              <w:rPr>
+                <w:noProof/>
+                <w:webHidden/>
+              </w:rPr>
+              <w:instrText xml:space="preserve"> PAGEREF _Toc76032232 \h </w:instrText>
+            </w:r>
+            <w:r>
+              <w:rPr>
+                <w:noProof/>
+                <w:webHidden/>
+              </w:rPr>
+            </w:r>
+            <w:r>
+              <w:rPr>
+                <w:noProof/>
+                <w:webHidden/>
+              </w:rPr>
+              <w:fldChar w:fldCharType="separate"/>
+            </w:r>
+            <w:r>
+              <w:rPr>
+                <w:noProof/>
+                <w:webHidden/>
+              </w:rPr>
+              <w:t>2</w:t>
+            </w:r>
+            <w:r>
+              <w:rPr>
+                <w:noProof/>
+                <w:webHidden/>
+              </w:rPr>
+              <w:fldChar w:fldCharType="end"/>
+            </w:r>
+          </w:hyperlink>
+        </w:p>
+        <w:p>
+          <w:pPr>
+            <w:pStyle w:val="TOC3"/>
+            <w:rPr>
+              <w:rFonts w:asciiTheme="minorHAnsi" w:eastAsiaTheme="minorEastAsia" w:hAnsiTheme="minorHAnsi" w:cstheme="minorBidi"/>
+              <w:noProof/>
+              <w:sz w:val="22"/>
+              <w:szCs w:val="22"/>
+            </w:rPr>
+          </w:pPr>
+          <w:hyperlink w:anchor="_Toc76032233" w:history="1">
+            <w:r>
+              <w:rPr>
+                <w:rStyle w:val="Hyperlink"/>
+                <w:bCs/>
+                <w:noProof/>
+              </w:rPr>
+              <w:t>5305.207   Preparation and Transmittal of Synopses</w:t>
+            </w:r>
+            <w:r>
+              <w:rPr>
+                <w:noProof/>
+                <w:webHidden/>
+              </w:rPr>
+              <w:tab/>
+            </w:r>
+            <w:r>
+              <w:rPr>
+                <w:noProof/>
+                <w:webHidden/>
+              </w:rPr>
+              <w:fldChar w:fldCharType="begin"/>
+            </w:r>
+            <w:r>
+              <w:rPr>
+                <w:noProof/>
+                <w:webHidden/>
+              </w:rPr>
+              <w:instrText xml:space="preserve"> PAGEREF _Toc76032233 \h </w:instrText>
+            </w:r>
+            <w:r>
+              <w:rPr>
+                <w:noProof/>
+                <w:webHidden/>
+              </w:rPr>
+            </w:r>
+            <w:r>
+              <w:rPr>
+                <w:noProof/>
+                <w:webHidden/>
+              </w:rPr>
+              <w:fldChar w:fldCharType="separate"/>
+            </w:r>
+            <w:r>
+              <w:rPr>
+                <w:noProof/>
+                <w:webHidden/>
+              </w:rPr>
+              <w:t>2</w:t>
+            </w:r>
+            <w:r>
+              <w:rPr>
+                <w:noProof/>
+                <w:webHidden/>
+              </w:rPr>
+              <w:fldChar w:fldCharType="end"/>
+            </w:r>
+          </w:hyperlink>
+        </w:p>
+        <w:p>
+          <w:pPr>
+            <w:pStyle w:val="TOC2"/>
+            <w:rPr>
+              <w:rFonts w:asciiTheme="minorHAnsi" w:eastAsiaTheme="minorEastAsia" w:hAnsiTheme="minorHAnsi" w:cstheme="minorBidi"/>
+              <w:b w:val="0"/>
+              <w:caps w:val="0"/>
+              <w:noProof/>
+              <w:sz w:val="22"/>
+              <w:szCs w:val="22"/>
+            </w:rPr>
+          </w:pPr>
+          <w:hyperlink w:anchor="_Toc76032234" w:history="1">
+            <w:r>
+              <w:rPr>
+                <w:rStyle w:val="Hyperlink"/>
+                <w:noProof/>
+              </w:rPr>
+              <w:t>SUBPART 5305.3 — SYNOPSES OF CONTRACT AWARDS</w:t>
+            </w:r>
+            <w:r>
+              <w:rPr>
+                <w:noProof/>
+                <w:webHidden/>
+              </w:rPr>
+              <w:tab/>
+            </w:r>
+            <w:r>
+              <w:rPr>
+                <w:noProof/>
+                <w:webHidden/>
+              </w:rPr>
+              <w:fldChar w:fldCharType="begin"/>
+            </w:r>
+            <w:r>
+              <w:rPr>
+                <w:noProof/>
+                <w:webHidden/>
+              </w:rPr>
+              <w:instrText xml:space="preserve"> PAGEREF _Toc76032234 \h </w:instrText>
+            </w:r>
+            <w:r>
+              <w:rPr>
+                <w:noProof/>
+                <w:webHidden/>
+              </w:rPr>
+            </w:r>
+            <w:r>
+              <w:rPr>
+                <w:noProof/>
+                <w:webHidden/>
+              </w:rPr>
+              <w:fldChar w:fldCharType="separate"/>
+            </w:r>
+            <w:r>
+              <w:rPr>
+                <w:noProof/>
+                <w:webHidden/>
+              </w:rPr>
+              <w:t>2</w:t>
+            </w:r>
+            <w:r>
+              <w:rPr>
+                <w:noProof/>
+                <w:webHidden/>
+              </w:rPr>
+              <w:fldChar w:fldCharType="end"/>
+            </w:r>
+          </w:hyperlink>
+        </w:p>
+        <w:p>
+          <w:pPr>
+            <w:pStyle w:val="TOC3"/>
+            <w:rPr>
+              <w:rFonts w:asciiTheme="minorHAnsi" w:eastAsiaTheme="minorEastAsia" w:hAnsiTheme="minorHAnsi" w:cstheme="minorBidi"/>
+              <w:noProof/>
+              <w:sz w:val="22"/>
+              <w:szCs w:val="22"/>
+            </w:rPr>
+          </w:pPr>
+          <w:hyperlink w:anchor="_Toc76032235" w:history="1">
+            <w:r>
+              <w:rPr>
+                <w:rStyle w:val="Hyperlink"/>
+                <w:noProof/>
+              </w:rPr>
+              <w:t>5305.303   Announcement of Contract Awards</w:t>
+            </w:r>
+            <w:r>
+              <w:rPr>
+                <w:noProof/>
+                <w:webHidden/>
+              </w:rPr>
+              <w:tab/>
+            </w:r>
+            <w:r>
+              <w:rPr>
+                <w:noProof/>
+                <w:webHidden/>
+              </w:rPr>
+              <w:fldChar w:fldCharType="begin"/>
+            </w:r>
+            <w:r>
+              <w:rPr>
+                <w:noProof/>
+                <w:webHidden/>
+              </w:rPr>
+              <w:instrText xml:space="preserve"> PAGEREF _Toc76032235 \h </w:instrText>
+            </w:r>
+            <w:r>
+              <w:rPr>
+                <w:noProof/>
+                <w:webHidden/>
+              </w:rPr>
+            </w:r>
+            <w:r>
+              <w:rPr>
+                <w:noProof/>
+                <w:webHidden/>
+              </w:rPr>
+              <w:fldChar w:fldCharType="separate"/>
+            </w:r>
+            <w:r>
+              <w:rPr>
+                <w:noProof/>
+                <w:webHidden/>
+              </w:rPr>
+              <w:t>2</w:t>
+            </w:r>
+            <w:r>
+              <w:rPr>
+                <w:noProof/>
+                <w:webHidden/>
+              </w:rPr>
+              <w:fldChar w:fldCharType="end"/>
+            </w:r>
+          </w:hyperlink>
+        </w:p>
+        <w:p>
+          <w:pPr>
+            <w:pStyle w:val="TOC2"/>
+            <w:rPr>
+              <w:rFonts w:asciiTheme="minorHAnsi" w:eastAsiaTheme="minorEastAsia" w:hAnsiTheme="minorHAnsi" w:cstheme="minorBidi"/>
+              <w:b w:val="0"/>
+              <w:caps w:val="0"/>
+              <w:noProof/>
+              <w:sz w:val="22"/>
+              <w:szCs w:val="22"/>
+            </w:rPr>
+          </w:pPr>
+          <w:hyperlink w:anchor="_Toc76032236" w:history="1">
+            <w:r>
+              <w:rPr>
+                <w:rStyle w:val="Hyperlink"/>
+                <w:noProof/>
+              </w:rPr>
+              <w:t>SUBPART 5305.5 — PAID ADVERTISEMENTS</w:t>
+            </w:r>
+            <w:r>
+              <w:rPr>
+                <w:noProof/>
+                <w:webHidden/>
+              </w:rPr>
+              <w:tab/>
+            </w:r>
+            <w:r>
+              <w:rPr>
+                <w:noProof/>
+                <w:webHidden/>
+              </w:rPr>
+              <w:fldChar w:fldCharType="begin"/>
+            </w:r>
+            <w:r>
+              <w:rPr>
+                <w:noProof/>
+                <w:webHidden/>
+              </w:rPr>
+              <w:instrText xml:space="preserve"> PAGEREF _Toc76032236 \h </w:instrText>
+            </w:r>
+            <w:r>
+              <w:rPr>
+                <w:noProof/>
+                <w:webHidden/>
+              </w:rPr>
+            </w:r>
+            <w:r>
+              <w:rPr>
+                <w:noProof/>
+                <w:webHidden/>
+              </w:rPr>
+              <w:fldChar w:fldCharType="separate"/>
+            </w:r>
+            <w:r>
+              <w:rPr>
+                <w:noProof/>
+                <w:webHidden/>
+              </w:rPr>
+              <w:t>2</w:t>
+            </w:r>
+            <w:r>
+              <w:rPr>
+                <w:noProof/>
+                <w:webHidden/>
+              </w:rPr>
+              <w:fldChar w:fldCharType="end"/>
+            </w:r>
+          </w:hyperlink>
+        </w:p>
+        <w:p>
+          <w:pPr>
+            <w:pStyle w:val="TOC3"/>
+            <w:rPr>
+              <w:rFonts w:asciiTheme="minorHAnsi" w:eastAsiaTheme="minorEastAsia" w:hAnsiTheme="minorHAnsi" w:cstheme="minorBidi"/>
+              <w:noProof/>
+              <w:sz w:val="22"/>
+              <w:szCs w:val="22"/>
+            </w:rPr>
+          </w:pPr>
+          <w:hyperlink w:anchor="_Toc76032237" w:history="1">
+            <w:r>
+              <w:rPr>
+                <w:rStyle w:val="Hyperlink"/>
+                <w:noProof/>
+              </w:rPr>
+              <w:t>5305.502   Authority</w:t>
+            </w:r>
+            <w:r>
+              <w:rPr>
+                <w:noProof/>
+                <w:webHidden/>
+              </w:rPr>
+              <w:tab/>
+            </w:r>
+            <w:r>
+              <w:rPr>
+                <w:noProof/>
+                <w:webHidden/>
+              </w:rPr>
+              <w:fldChar w:fldCharType="begin"/>
+            </w:r>
+            <w:r>
+              <w:rPr>
+                <w:noProof/>
+                <w:webHidden/>
+              </w:rPr>
+              <w:instrText xml:space="preserve"> PAGEREF _Toc76032237 \h </w:instrText>
+            </w:r>
+            <w:r>
+              <w:rPr>
+                <w:noProof/>
+                <w:webHidden/>
+              </w:rPr>
+            </w:r>
+            <w:r>
+              <w:rPr>
+                <w:noProof/>
+                <w:webHidden/>
+              </w:rPr>
+              <w:fldChar w:fldCharType="separate"/>
+            </w:r>
+            <w:r>
+              <w:rPr>
+                <w:noProof/>
+                <w:webHidden/>
+              </w:rPr>
+              <w:t>2</w:t>
+            </w:r>
+            <w:r>
+              <w:rPr>
+                <w:noProof/>
+                <w:webHidden/>
+              </w:rPr>
+              <w:fldChar w:fldCharType="end"/>
+            </w:r>
+          </w:hyperlink>
+        </w:p>
+        <w:p>
+          <w:r>
+            <w:rPr>
+              <w:b/>
+              <w:bCs/>
+              <w:noProof/>
+            </w:rPr>
+            <w:fldChar w:fldCharType="end"/>
+          </w:r>
+        </w:p>
+      </w:sdtContent>
+    </w:sdt>
     <w:p>
       <w:pPr>
         <w:pStyle w:val="Heading1"/>
+        <w:jc w:val="left"/>
       </w:pPr>
-      <w:r>
-        <w:rPr>
-          <w:caps/>
-          <w:color w:val="000000"/>
-          <w:sz w:val="24"/>
-        </w:rPr>
-        <w:fldChar w:fldCharType="end"/>
-      </w:r>
-    </w:p>
-    <w:p>
-      <w:pPr>
-        <w:pStyle w:val="edition"/>
-        <w:jc w:val="center"/>
-      </w:pPr>
-      <w:r>
-        <w:rPr>
-          <w:iCs/>
-        </w:rPr>
-        <w:t>[</w:t>
-      </w:r>
-      <w:r>
-        <w:rPr>
-          <w:iCs/>
-        </w:rPr>
-        <w:t>2019 Edition</w:t>
-      </w:r>
-      <w:r>
-        <w:rPr>
-          <w:iCs/>
-        </w:rPr>
-        <w:t>]</w:t>
-      </w:r>
-      <w:bookmarkStart w:id="4" w:name="_Toc351647964"/>
-      <w:bookmarkStart w:id="5" w:name="_Toc421333911"/>
-      <w:bookmarkStart w:id="6" w:name="_Toc38286869"/>
-      <w:bookmarkStart w:id="7" w:name="_Toc38364628"/>
-      <w:bookmarkEnd w:id="0"/>
-      <w:bookmarkEnd w:id="1"/>
-      <w:bookmarkEnd w:id="2"/>
-      <w:bookmarkEnd w:id="3"/>
-    </w:p>
-    <w:p>
-      <w:pPr>
-        <w:spacing w:before="360" w:after="360"/>
-        <w:jc w:val="center"/>
-        <w:rPr>
-          <w:color w:val="0000FF"/>
-          <w:lang w:val="en"/>
-        </w:rPr>
-      </w:pPr>
-      <w:r>
-        <w:rPr>
-          <w:color w:val="0000FF"/>
-          <w:lang w:val="en"/>
-        </w:rPr>
-        <w:t xml:space="preserve">INTERIM CHANGE:  </w:t>
-      </w:r>
-      <w:r>
-        <w:rPr>
-          <w:lang w:val="en"/>
-        </w:rPr>
-        <w:t xml:space="preserve">See </w:t>
-      </w:r>
-      <w:hyperlink r:id="rId9" w:history="1">
-        <w:r>
-          <w:rPr>
-            <w:rStyle w:val="Hyperlink"/>
-            <w:lang w:val="en"/>
-          </w:rPr>
-          <w:t>CPM 19-C-11</w:t>
-        </w:r>
-      </w:hyperlink>
-      <w:r>
-        <w:rPr>
-          <w:color w:val="0000FF"/>
-          <w:lang w:val="en"/>
-        </w:rPr>
-        <w:t>.</w:t>
-      </w:r>
     </w:p>
     <w:p>
       <w:pPr>
         <w:pStyle w:val="Heading2"/>
       </w:pPr>
+      <w:bookmarkStart w:id="7" w:name="_Toc76032227"/>
+      <w:bookmarkStart w:id="8" w:name="_Toc351647964"/>
+      <w:bookmarkStart w:id="9" w:name="_Toc421333911"/>
+      <w:bookmarkStart w:id="10" w:name="_Toc38286869"/>
+      <w:bookmarkStart w:id="11" w:name="_Toc38364628"/>
+      <w:bookmarkEnd w:id="3"/>
+      <w:bookmarkEnd w:id="4"/>
+      <w:bookmarkEnd w:id="5"/>
+      <w:bookmarkEnd w:id="6"/>
       <w:r>
         <w:rPr>
           <w:bCs/>
         </w:rPr>
         <w:t>SUBPART 5305.1 — DISSEMINATION OF INFORMATION</w:t>
       </w:r>
+      <w:bookmarkEnd w:id="7"/>
+    </w:p>
+    <w:p>
+      <w:pPr>
+        <w:autoSpaceDE w:val="0"/>
+        <w:autoSpaceDN w:val="0"/>
+        <w:adjustRightInd w:val="0"/>
+        <w:spacing w:before="0" w:after="0"/>
+      </w:pPr>
     </w:p>
     <w:p>
       <w:pPr>
         <w:pStyle w:val="Heading3"/>
       </w:pPr>
+      <w:bookmarkStart w:id="12" w:name="_Toc76032228"/>
       <w:r>
         <w:t>5305.102   Availability of Solicitations</w:t>
       </w:r>
       <w:r>
-        <w:rPr>
-          <w:b w:val="0"/>
-        </w:rPr>
-        <w:t xml:space="preserve">     </w:t>
-      </w:r>
-      <w:r>
-        <w:rPr>
-          <w:b w:val="0"/>
-          <w:color w:val="0000FF"/>
-          <w:lang w:val="en"/>
-        </w:rPr>
-        <w:t xml:space="preserve">INTERIM CHANGE:  </w:t>
-      </w:r>
-      <w:r>
-        <w:rPr>
-          <w:b w:val="0"/>
-          <w:lang w:val="en"/>
-        </w:rPr>
-        <w:t xml:space="preserve">See </w:t>
+        <w:t>.</w:t>
+      </w:r>
+      <w:bookmarkEnd w:id="12"/>
+    </w:p>
+    <w:p>
+      <w:pPr>
+        <w:autoSpaceDE w:val="0"/>
+        <w:autoSpaceDN w:val="0"/>
+        <w:adjustRightInd w:val="0"/>
+        <w:spacing w:before="0" w:after="0"/>
+      </w:pPr>
+    </w:p>
+    <w:p>
+      <w:pPr>
+        <w:autoSpaceDE w:val="0"/>
+        <w:autoSpaceDN w:val="0"/>
+        <w:adjustRightInd w:val="0"/>
+        <w:spacing w:before="0" w:after="0"/>
+      </w:pPr>
+      <w:r>
+        <w:rPr>
+          <w:color w:val="000000"/>
+          <w:szCs w:val="24"/>
+        </w:rPr>
+        <w:tab/>
+      </w:r>
+      <w:r>
+        <w:rPr>
+          <w:color w:val="000000"/>
+          <w:szCs w:val="24"/>
+        </w:rPr>
+        <w:t xml:space="preserve">(a)(5)(iii) </w:t>
+      </w:r>
+      <w:r>
+        <w:rPr>
+          <w:color w:val="000000"/>
+          <w:szCs w:val="24"/>
+        </w:rPr>
+        <w:t xml:space="preserve"> </w:t>
+      </w:r>
+      <w:r>
+        <w:rPr>
+          <w:color w:val="000000"/>
+          <w:szCs w:val="24"/>
+        </w:rPr>
+        <w:t xml:space="preserve">See MP5301.601-90. </w:t>
+      </w:r>
+      <w:r>
+        <w:rPr>
+          <w:color w:val="000000"/>
+          <w:szCs w:val="24"/>
+        </w:rPr>
+        <w:t xml:space="preserve"> </w:t>
+      </w:r>
+      <w:r>
+        <w:rPr>
+          <w:color w:val="000000"/>
+          <w:szCs w:val="24"/>
+        </w:rPr>
+        <w:t xml:space="preserve">Submit determinations through the SCO to </w:t>
       </w:r>
       <w:hyperlink r:id="rId10" w:history="1">
         <w:r>
           <w:rPr>
             <w:rStyle w:val="Hyperlink"/>
-            <w:b w:val="0"/>
-            <w:lang w:val="en"/>
+            <w:bCs/>
           </w:rPr>
-          <w:t>CPM 19-C-11.</w:t>
+          <w:t>SAF/AQC</w:t>
         </w:r>
       </w:hyperlink>
+      <w:r>
+        <w:rPr>
+          <w:color w:val="0000FF"/>
+          <w:szCs w:val="24"/>
+        </w:rPr>
+        <w:t xml:space="preserve"> </w:t>
+      </w:r>
+      <w:r>
+        <w:rPr>
+          <w:color w:val="000000"/>
+          <w:szCs w:val="24"/>
+        </w:rPr>
+        <w:t>for</w:t>
+      </w:r>
+      <w:r>
+        <w:rPr>
+          <w:color w:val="000000"/>
+          <w:szCs w:val="24"/>
+        </w:rPr>
+        <w:t xml:space="preserve"> </w:t>
+      </w:r>
+      <w:r>
+        <w:rPr>
+          <w:color w:val="000000"/>
+          <w:szCs w:val="24"/>
+        </w:rPr>
+        <w:t>approval.</w:t>
+      </w:r>
     </w:p>
     <w:p>
       <w:pPr>
         <w:pStyle w:val="Heading2"/>
       </w:pPr>
+      <w:bookmarkStart w:id="13" w:name="_Toc76032229"/>
       <w:r>
         <w:rPr>
           <w:bCs/>
         </w:rPr>
+        <w:lastRenderedPageBreak/>
         <w:t>SUBPART 5305.2 — SYNOPSES OF PROPOSED CONTRACT ACTIONS</w:t>
       </w:r>
-      <w:bookmarkStart w:id="8" w:name="_Toc38286870"/>
-      <w:bookmarkStart w:id="9" w:name="_Toc38364629"/>
-      <w:bookmarkEnd w:id="4"/>
-      <w:bookmarkEnd w:id="5"/>
-      <w:bookmarkEnd w:id="6"/>
-      <w:bookmarkEnd w:id="7"/>
+      <w:bookmarkStart w:id="14" w:name="_Toc38286870"/>
+      <w:bookmarkStart w:id="15" w:name="_Toc38364629"/>
+      <w:bookmarkEnd w:id="8"/>
+      <w:bookmarkEnd w:id="9"/>
+      <w:bookmarkEnd w:id="10"/>
+      <w:bookmarkEnd w:id="11"/>
+      <w:bookmarkEnd w:id="13"/>
     </w:p>
     <w:p>
       <w:pPr>
         <w:pStyle w:val="Heading3"/>
       </w:pPr>
+      <w:bookmarkStart w:id="16" w:name="_Toc76032230"/>
       <w:r>
         <w:t>5305.201   General</w:t>
       </w:r>
-      <w:bookmarkEnd w:id="8"/>
-      <w:bookmarkEnd w:id="9"/>
+      <w:bookmarkEnd w:id="14"/>
+      <w:bookmarkEnd w:id="15"/>
+      <w:bookmarkEnd w:id="16"/>
     </w:p>
     <w:p>
       <w:r>
@@ -424,102 +1088,53 @@
       <w:r>
         <w:t>.</w:t>
       </w:r>
-      <w:bookmarkStart w:id="10" w:name="_Toc38286871"/>
-      <w:bookmarkStart w:id="11" w:name="_Toc38364630"/>
+      <w:bookmarkStart w:id="17" w:name="_Toc38286871"/>
+      <w:bookmarkStart w:id="18" w:name="_Toc38364630"/>
     </w:p>
     <w:p>
       <w:pPr>
         <w:pStyle w:val="Heading3"/>
       </w:pPr>
-      <w:r>
-        <w:lastRenderedPageBreak/>
+      <w:bookmarkStart w:id="19" w:name="_Toc76032231"/>
+      <w:r>
         <w:t>5305.202   Exceptions</w:t>
       </w:r>
-      <w:bookmarkEnd w:id="10"/>
-      <w:bookmarkEnd w:id="11"/>
+      <w:bookmarkEnd w:id="17"/>
+      <w:bookmarkEnd w:id="18"/>
+      <w:bookmarkEnd w:id="19"/>
     </w:p>
     <w:p>
       <w:pPr>
-        <w:pStyle w:val="List1"/>
+        <w:autoSpaceDE w:val="0"/>
+        <w:autoSpaceDN w:val="0"/>
+        <w:adjustRightInd w:val="0"/>
+        <w:spacing w:before="0" w:after="0"/>
       </w:pPr>
       <w:r>
-        <w:t xml:space="preserve">(b) The contracting officer </w:t>
-      </w:r>
-      <w:r>
-        <w:t xml:space="preserve">must </w:t>
-      </w:r>
-      <w:r>
-        <w:t>submit requests through the</w:t>
-      </w:r>
-      <w:r>
+        <w:t xml:space="preserve">(b) </w:t>
+      </w:r>
+      <w:bookmarkStart w:id="20" w:name="_Toc38286872"/>
+      <w:bookmarkStart w:id="21" w:name="_Toc38364631"/>
+      <w:bookmarkStart w:id="22" w:name="_Toc351647967"/>
+      <w:bookmarkStart w:id="23" w:name="_Toc421333915"/>
+      <w:r>
+        <w:rPr>
+          <w:szCs w:val="24"/>
+        </w:rPr>
         <w:t xml:space="preserve"> </w:t>
       </w:r>
       <w:r>
-        <w:t>SCO</w:t>
-      </w:r>
-      <w:r>
-        <w:t xml:space="preserve"> </w:t>
-      </w:r>
-      <w:r>
-        <w:t>to</w:t>
-      </w:r>
-      <w:r>
-        <w:t xml:space="preserve"> </w:t>
-      </w:r>
-      <w:hyperlink r:id="rId12" w:history="1">
-        <w:r>
-          <w:rPr>
-            <w:rStyle w:val="Hyperlink"/>
-          </w:rPr>
-          <w:t>SAF/AQC</w:t>
-        </w:r>
-      </w:hyperlink>
-      <w:r>
-        <w:t xml:space="preserve">.  The request </w:t>
-      </w:r>
-      <w:r>
-        <w:t xml:space="preserve">must </w:t>
-      </w:r>
-      <w:r>
-        <w:t>state why the notice is not appropriate or reasonable and identify alternative actions to optimize opportunities for small business participation.</w:t>
-      </w:r>
-      <w:r>
-        <w:t xml:space="preserve">  </w:t>
-      </w:r>
-      <w:bookmarkStart w:id="12" w:name="_Toc38286872"/>
-      <w:bookmarkStart w:id="13" w:name="_Toc38364631"/>
-      <w:bookmarkStart w:id="14" w:name="_Toc351647967"/>
-      <w:bookmarkStart w:id="15" w:name="_Toc421333915"/>
-      <w:r>
-        <w:br/>
-      </w:r>
-      <w:r>
-        <w:rPr>
-          <w:color w:val="0000FF"/>
-          <w:lang w:val="en"/>
-        </w:rPr>
-        <w:t xml:space="preserve">INTERIM CHANGE:  </w:t>
-      </w:r>
-      <w:r>
-        <w:rPr>
-          <w:lang w:val="en"/>
-        </w:rPr>
-        <w:t xml:space="preserve">See </w:t>
-      </w:r>
-      <w:hyperlink r:id="rId13" w:history="1">
-        <w:r>
-          <w:rPr>
-            <w:rStyle w:val="Hyperlink"/>
-            <w:lang w:val="en"/>
-          </w:rPr>
-          <w:t>CPM 19-C-11.</w:t>
-        </w:r>
-      </w:hyperlink>
+        <w:rPr>
+          <w:szCs w:val="24"/>
+        </w:rPr>
+        <w:t>See MP5301.601-90. The request must state why the notice is not appropriate or reasonable and identify alternative actions to optimize opportunities for small business participation.</w:t>
+      </w:r>
     </w:p>
     <w:p>
       <w:pPr>
         <w:pStyle w:val="Heading3"/>
       </w:pPr>
+      <w:bookmarkStart w:id="24" w:name="_Toc76032232"/>
       <w:r>
         <w:rPr>
           <w:bCs/>
@@ -538,8 +1153,9 @@
         </w:rPr>
         <w:t xml:space="preserve"> Presolicitation Notices</w:t>
       </w:r>
-      <w:bookmarkEnd w:id="12"/>
-      <w:bookmarkEnd w:id="13"/>
+      <w:bookmarkEnd w:id="20"/>
+      <w:bookmarkEnd w:id="21"/>
+      <w:bookmarkEnd w:id="24"/>
     </w:p>
     <w:p>
       <w:pPr>
@@ -551,7 +1167,7 @@
       <w:r>
         <w:t xml:space="preserve">In accordance with </w:t>
       </w:r>
-      <w:hyperlink r:id="rId14" w:history="1">
+      <w:hyperlink r:id="rId12" w:history="1">
         <w:r>
           <w:rPr>
             <w:rStyle w:val="Hyperlink"/>
@@ -569,32 +1185,31 @@
         <w:t xml:space="preserve">must </w:t>
       </w:r>
       <w:r>
-        <w:t>advise foreign contractors whether or not foreign participation is permitted</w:t>
-      </w:r>
-      <w:r>
-        <w:t>.</w:t>
-      </w:r>
-      <w:bookmarkStart w:id="16" w:name="_Toc38286873"/>
-      <w:bookmarkStart w:id="17" w:name="_Toc38364632"/>
+        <w:t xml:space="preserve">identify if there are any restrictions on foreign participation. </w:t>
+      </w:r>
+      <w:bookmarkStart w:id="25" w:name="_Toc38286873"/>
+      <w:bookmarkStart w:id="26" w:name="_Toc38364632"/>
     </w:p>
     <w:p>
       <w:pPr>
         <w:pStyle w:val="Heading3"/>
       </w:pPr>
+      <w:bookmarkStart w:id="27" w:name="_Toc76032233"/>
       <w:r>
         <w:rPr>
           <w:bCs/>
         </w:rPr>
         <w:t>5305.207   Preparation and Transmittal of Synopses</w:t>
       </w:r>
-      <w:bookmarkEnd w:id="16"/>
-      <w:bookmarkEnd w:id="17"/>
+      <w:bookmarkEnd w:id="25"/>
+      <w:bookmarkEnd w:id="26"/>
+      <w:bookmarkEnd w:id="27"/>
     </w:p>
     <w:p>
       <w:r>
         <w:t xml:space="preserve">See </w:t>
       </w:r>
-      <w:hyperlink r:id="rId15" w:history="1">
+      <w:hyperlink r:id="rId13" w:history="1">
         <w:r>
           <w:rPr>
             <w:rStyle w:val="Hyperlink"/>
@@ -617,29 +1232,32 @@
       <w:r>
         <w:t>.</w:t>
       </w:r>
-      <w:bookmarkStart w:id="18" w:name="_Toc38286874"/>
-      <w:bookmarkStart w:id="19" w:name="_Toc38364633"/>
+      <w:bookmarkStart w:id="28" w:name="_Toc38286874"/>
+      <w:bookmarkStart w:id="29" w:name="_Toc38364633"/>
     </w:p>
     <w:p>
       <w:pPr>
         <w:pStyle w:val="Heading2"/>
       </w:pPr>
+      <w:bookmarkStart w:id="30" w:name="_Toc76032234"/>
       <w:r>
         <w:t>SUBPART 5305.3 — SYNOPSES OF CONTRACT AWARDS</w:t>
       </w:r>
-      <w:bookmarkStart w:id="20" w:name="_Toc351647968"/>
-      <w:bookmarkStart w:id="21" w:name="_Toc421333916"/>
-      <w:bookmarkStart w:id="22" w:name="_Toc38286875"/>
-      <w:bookmarkStart w:id="23" w:name="_Toc38364634"/>
-      <w:bookmarkEnd w:id="14"/>
-      <w:bookmarkEnd w:id="15"/>
-      <w:bookmarkEnd w:id="18"/>
-      <w:bookmarkEnd w:id="19"/>
+      <w:bookmarkStart w:id="31" w:name="_Toc351647968"/>
+      <w:bookmarkStart w:id="32" w:name="_Toc421333916"/>
+      <w:bookmarkStart w:id="33" w:name="_Toc38286875"/>
+      <w:bookmarkStart w:id="34" w:name="_Toc38364634"/>
+      <w:bookmarkEnd w:id="22"/>
+      <w:bookmarkEnd w:id="23"/>
+      <w:bookmarkEnd w:id="28"/>
+      <w:bookmarkEnd w:id="29"/>
+      <w:bookmarkEnd w:id="30"/>
     </w:p>
     <w:p>
       <w:pPr>
         <w:pStyle w:val="Heading3"/>
       </w:pPr>
+      <w:bookmarkStart w:id="35" w:name="_Toc76032235"/>
       <w:r>
         <w:t xml:space="preserve">5305.303  </w:t>
       </w:r>
@@ -661,10 +1279,11 @@
       <w:r>
         <w:t>wards</w:t>
       </w:r>
-      <w:bookmarkEnd w:id="20"/>
-      <w:bookmarkEnd w:id="21"/>
-      <w:bookmarkEnd w:id="22"/>
-      <w:bookmarkEnd w:id="23"/>
+      <w:bookmarkEnd w:id="31"/>
+      <w:bookmarkEnd w:id="32"/>
+      <w:bookmarkEnd w:id="33"/>
+      <w:bookmarkEnd w:id="34"/>
+      <w:bookmarkEnd w:id="35"/>
       <w:r>
         <w:t xml:space="preserve"> </w:t>
       </w:r>
@@ -684,10 +1303,19 @@
           <w:i/>
           <w:iCs/>
         </w:rPr>
-        <w:t>Public Announcement.</w:t>
-      </w:r>
-      <w:r>
-        <w:t xml:space="preserve">  Information</w:t>
+        <w:t>Public Announcement</w:t>
+      </w:r>
+      <w:r>
+        <w:rPr>
+          <w:iCs/>
+        </w:rPr>
+        <w:t>.</w:t>
+      </w:r>
+      <w:r>
+        <w:t xml:space="preserve">  </w:t>
+      </w:r>
+      <w:r>
+        <w:t>Information</w:t>
       </w:r>
       <w:r>
         <w:t xml:space="preserve"> </w:t>
@@ -704,7 +1332,7 @@
       <w:r>
         <w:t xml:space="preserve"> on </w:t>
       </w:r>
-      <w:hyperlink r:id="rId16" w:history="1">
+      <w:hyperlink r:id="rId14" w:history="1">
         <w:r>
           <w:rPr>
             <w:rStyle w:val="Hyperlink"/>
@@ -727,8 +1355,8 @@
       <w:r>
         <w:t>.</w:t>
       </w:r>
-      <w:bookmarkStart w:id="24" w:name="_Toc351647973"/>
-      <w:bookmarkStart w:id="25" w:name="_Toc421333921"/>
+      <w:bookmarkStart w:id="36" w:name="_Toc351647973"/>
+      <w:bookmarkStart w:id="37" w:name="_Toc421333921"/>
     </w:p>
     <w:p>
       <w:pPr>
@@ -755,7 +1383,7 @@
       <w:r>
         <w:t xml:space="preserve"> to </w:t>
       </w:r>
-      <w:hyperlink r:id="rId17" w:history="1">
+      <w:hyperlink r:id="rId15" w:history="1">
         <w:r>
           <w:rPr>
             <w:rStyle w:val="Hyperlink"/>
@@ -831,7 +1459,7 @@
         </w:rPr>
         <w:t xml:space="preserve">the cognizant SCO and to </w:t>
       </w:r>
-      <w:hyperlink r:id="rId18" w:history="1">
+      <w:hyperlink r:id="rId16" w:history="1">
         <w:r>
           <w:rPr>
             <w:rStyle w:val="Hyperlink"/>
@@ -850,7 +1478,7 @@
       <w:r>
         <w:t xml:space="preserve">Follow </w:t>
       </w:r>
-      <w:hyperlink r:id="rId19" w:history="1">
+      <w:hyperlink r:id="rId17" w:history="1">
         <w:r>
           <w:rPr>
             <w:rStyle w:val="Hyperlink"/>
@@ -866,7 +1494,7 @@
       <w:r>
         <w:t xml:space="preserve">See </w:t>
       </w:r>
-      <w:hyperlink r:id="rId20" w:history="1">
+      <w:hyperlink r:id="rId18" w:history="1">
         <w:r>
           <w:rPr>
             <w:rStyle w:val="Hyperlink"/>
@@ -877,29 +1505,32 @@
       <w:r>
         <w:t>.</w:t>
       </w:r>
-      <w:bookmarkStart w:id="26" w:name="_Toc38286876"/>
-      <w:bookmarkStart w:id="27" w:name="_Toc38364635"/>
+      <w:bookmarkStart w:id="38" w:name="_Toc38286876"/>
+      <w:bookmarkStart w:id="39" w:name="_Toc38364635"/>
     </w:p>
     <w:p>
       <w:pPr>
         <w:pStyle w:val="Heading2"/>
       </w:pPr>
+      <w:bookmarkStart w:id="40" w:name="_Toc76032236"/>
       <w:r>
         <w:t>SUBPART 5305.5 — PAID ADVERTISEMENTS</w:t>
       </w:r>
-      <w:bookmarkStart w:id="28" w:name="_Toc351647974"/>
-      <w:bookmarkStart w:id="29" w:name="_Toc421333922"/>
-      <w:bookmarkStart w:id="30" w:name="_Toc38286877"/>
-      <w:bookmarkStart w:id="31" w:name="_Toc38364636"/>
-      <w:bookmarkEnd w:id="24"/>
-      <w:bookmarkEnd w:id="25"/>
-      <w:bookmarkEnd w:id="26"/>
-      <w:bookmarkEnd w:id="27"/>
+      <w:bookmarkStart w:id="41" w:name="_Toc351647974"/>
+      <w:bookmarkStart w:id="42" w:name="_Toc421333922"/>
+      <w:bookmarkStart w:id="43" w:name="_Toc38286877"/>
+      <w:bookmarkStart w:id="44" w:name="_Toc38364636"/>
+      <w:bookmarkEnd w:id="36"/>
+      <w:bookmarkEnd w:id="37"/>
+      <w:bookmarkEnd w:id="38"/>
+      <w:bookmarkEnd w:id="39"/>
+      <w:bookmarkEnd w:id="40"/>
     </w:p>
     <w:p>
       <w:pPr>
         <w:pStyle w:val="Heading3"/>
       </w:pPr>
+      <w:bookmarkStart w:id="45" w:name="_Toc76032237"/>
       <w:r>
         <w:t>5305.502</w:t>
       </w:r>
@@ -909,10 +1540,11 @@
       <w:r>
         <w:t xml:space="preserve">  Authority</w:t>
       </w:r>
-      <w:bookmarkEnd w:id="28"/>
-      <w:bookmarkEnd w:id="29"/>
-      <w:bookmarkEnd w:id="30"/>
-      <w:bookmarkEnd w:id="31"/>
+      <w:bookmarkEnd w:id="41"/>
+      <w:bookmarkEnd w:id="42"/>
+      <w:bookmarkEnd w:id="43"/>
+      <w:bookmarkEnd w:id="44"/>
+      <w:bookmarkEnd w:id="45"/>
     </w:p>
     <w:p>
       <w:pPr>
@@ -945,7 +1577,7 @@
       <w:r>
         <w:t xml:space="preserve"> (see </w:t>
       </w:r>
-      <w:hyperlink r:id="rId21" w:anchor="p5305502a" w:history="1">
+      <w:hyperlink r:id="rId19" w:anchor="p5305502a" w:history="1">
         <w:r>
           <w:rPr>
             <w:rStyle w:val="Hyperlink"/>
@@ -958,9 +1590,9 @@
       </w:r>
     </w:p>
     <w:sectPr>
-      <w:headerReference w:type="default" r:id="rId22"/>
-      <w:footerReference w:type="even" r:id="rId23"/>
-      <w:footerReference w:type="default" r:id="rId24"/>
+      <w:headerReference w:type="default" r:id="rId20"/>
+      <w:footerReference w:type="even" r:id="rId21"/>
+      <w:footerReference w:type="default" r:id="rId22"/>
       <w:endnotePr>
         <w:numFmt w:val="decimal"/>
       </w:endnotePr>
@@ -1145,7 +1777,7 @@
         <w:rFonts w:ascii="Times New Roman" w:hAnsi="Times New Roman"/>
         <w:noProof/>
       </w:rPr>
-      <w:t>2</w:t>
+      <w:t>1</w:t>
     </w:r>
     <w:r>
       <w:rPr>
@@ -1247,7 +1879,7 @@
     <w:lsdException w:name="index 7" w:semiHidden="1" w:unhideWhenUsed="1"/>
     <w:lsdException w:name="index 8" w:semiHidden="1" w:unhideWhenUsed="1"/>
     <w:lsdException w:name="index 9" w:semiHidden="1" w:unhideWhenUsed="1"/>
-    <w:lsdException w:name="toc 1" w:semiHidden="1" w:unhideWhenUsed="1"/>
+    <w:lsdException w:name="toc 1" w:semiHidden="1" w:uiPriority="39" w:unhideWhenUsed="1"/>
     <w:lsdException w:name="toc 2" w:semiHidden="1" w:uiPriority="39" w:unhideWhenUsed="1"/>
     <w:lsdException w:name="toc 3" w:semiHidden="1" w:uiPriority="39" w:unhideWhenUsed="1"/>
     <w:lsdException w:name="toc 4" w:semiHidden="1" w:unhideWhenUsed="1"/>
@@ -1611,7 +2243,7 @@
     <w:basedOn w:val="Normal"/>
     <w:next w:val="Normal"/>
     <w:qFormat/>
-    <w:rsid w:val="00860ACB"/>
+    <w:rsid w:val="007E259B"/>
     <w:pPr>
       <w:widowControl w:val="0"/>
       <w:jc w:val="center"/>
@@ -1620,7 +2252,7 @@
     <w:rPr>
       <w:b/>
       <w:color w:val="000000" w:themeColor="text1"/>
-      <w:sz w:val="32"/>
+      <w:sz w:val="28"/>
     </w:rPr>
   </w:style>
   <w:style w:type="paragraph" w:styleId="Heading2">
@@ -1904,7 +2536,7 @@
     <w:name w:val="toc 1"/>
     <w:basedOn w:val="Normal"/>
     <w:next w:val="Normal"/>
-    <w:semiHidden/>
+    <w:uiPriority w:val="39"/>
     <w:rsid w:val="00860ACB"/>
     <w:pPr>
       <w:tabs>
@@ -2743,6 +3375,30 @@
       <w:iCs/>
       <w:color w:val="000000" w:themeColor="text1"/>
       <w:sz w:val="22"/>
+    </w:rPr>
+  </w:style>
+  <w:style w:type="paragraph" w:styleId="TOCHeading">
+    <w:name w:val="TOC Heading"/>
+    <w:basedOn w:val="Heading1"/>
+    <w:next w:val="Normal"/>
+    <w:uiPriority w:val="39"/>
+    <w:unhideWhenUsed/>
+    <w:qFormat/>
+    <w:rsid w:val="007E259B"/>
+    <w:pPr>
+      <w:keepNext/>
+      <w:keepLines/>
+      <w:widowControl/>
+      <w:spacing w:after="0" w:line="259" w:lineRule="auto"/>
+      <w:jc w:val="left"/>
+      <w:outlineLvl w:val="9"/>
+    </w:pPr>
+    <w:rPr>
+      <w:rFonts w:asciiTheme="majorHAnsi" w:eastAsiaTheme="majorEastAsia" w:hAnsiTheme="majorHAnsi" w:cstheme="majorBidi"/>
+      <w:b w:val="0"/>
+      <w:color w:val="365F91" w:themeColor="accent1" w:themeShade="BF"/>
+      <w:sz w:val="32"/>
+      <w:szCs w:val="32"/>
     </w:rPr>
   </w:style>
 </w:styles>
@@ -3032,6 +3688,12 @@
 </file>
 
 <file path=customXml/item1.xml><?xml version="1.0" encoding="utf-8"?>
+<p:properties xmlns:p="http://schemas.microsoft.com/office/2006/metadata/properties" xmlns:xsi="http://www.w3.org/2001/XMLSchema-instance" xmlns:pc="http://schemas.microsoft.com/office/infopath/2007/PartnerControls">
+  <documentManagement/>
+</p:properties>
+</file>
+
+<file path=customXml/item2.xml><?xml version="1.0" encoding="utf-8"?>
 <?mso-contentType ?>
 <FormTemplates xmlns="http://schemas.microsoft.com/sharepoint/v3/contenttype/forms">
   <Display>DocumentLibraryForm</Display>
@@ -3040,7 +3702,7 @@
 </FormTemplates>
 </file>
 
-<file path=customXml/item2.xml><?xml version="1.0" encoding="utf-8"?>
+<file path=customXml/item3.xml><?xml version="1.0" encoding="utf-8"?>
 <ct:contentTypeSchema xmlns:ct="http://schemas.microsoft.com/office/2006/metadata/contentType" xmlns:ma="http://schemas.microsoft.com/office/2006/metadata/properties/metaAttributes" ct:_="" ma:_="" ma:contentTypeName="Document" ma:contentTypeID="0x010100C89661B33D63F14697E4D581C32BAF5E" ma:contentTypeVersion="4" ma:contentTypeDescription="Create a new document." ma:contentTypeScope="" ma:versionID="1642361c0cc2e908fc6ef5628dee731f">
   <xsd:schema xmlns:xsd="http://www.w3.org/2001/XMLSchema" xmlns:xs="http://www.w3.org/2001/XMLSchema" xmlns:p="http://schemas.microsoft.com/office/2006/metadata/properties" targetNamespace="http://schemas.microsoft.com/office/2006/metadata/properties" ma:root="true" ma:fieldsID="1dab2e3c9ece9446628f55e6a105fe53">
     <xsd:element name="properties">
@@ -3154,13 +3816,26 @@
 </ct:contentTypeSchema>
 </file>
 
-<file path=customXml/item3.xml><?xml version="1.0" encoding="utf-8"?>
-<p:properties xmlns:p="http://schemas.microsoft.com/office/2006/metadata/properties" xmlns:xsi="http://www.w3.org/2001/XMLSchema-instance" xmlns:pc="http://schemas.microsoft.com/office/infopath/2007/PartnerControls">
-  <documentManagement/>
-</p:properties>
+<file path=customXml/item4.xml><?xml version="1.0" encoding="utf-8"?>
+<b:Sources xmlns:b="http://schemas.openxmlformats.org/officeDocument/2006/bibliography" xmlns="http://schemas.openxmlformats.org/officeDocument/2006/bibliography" SelectedStyle="\APASixthEditionOfficeOnline.xsl" StyleName="APA" Version="6"/>
 </file>
 
 <file path=customXml/itemProps1.xml><?xml version="1.0" encoding="utf-8"?>
+<ds:datastoreItem xmlns:ds="http://schemas.openxmlformats.org/officeDocument/2006/customXml" ds:itemID="{09463B85-A6CC-4B12-85F8-DA1AB8661237}">
+  <ds:schemaRefs>
+    <ds:schemaRef ds:uri="http://purl.org/dc/elements/1.1/"/>
+    <ds:schemaRef ds:uri="http://schemas.microsoft.com/office/2006/metadata/properties"/>
+    <ds:schemaRef ds:uri="http://schemas.microsoft.com/office/infopath/2007/PartnerControls"/>
+    <ds:schemaRef ds:uri="http://purl.org/dc/terms/"/>
+    <ds:schemaRef ds:uri="http://schemas.openxmlformats.org/package/2006/metadata/core-properties"/>
+    <ds:schemaRef ds:uri="http://schemas.microsoft.com/office/2006/documentManagement/types"/>
+    <ds:schemaRef ds:uri="http://www.w3.org/XML/1998/namespace"/>
+    <ds:schemaRef ds:uri="http://purl.org/dc/dcmitype/"/>
+  </ds:schemaRefs>
+</ds:datastoreItem>
+</file>
+
+<file path=customXml/itemProps2.xml><?xml version="1.0" encoding="utf-8"?>
 <ds:datastoreItem xmlns:ds="http://schemas.openxmlformats.org/officeDocument/2006/customXml" ds:itemID="{0AA16EC4-3954-4D14-A037-DFAA09E63C07}">
   <ds:schemaRefs>
     <ds:schemaRef ds:uri="http://schemas.microsoft.com/sharepoint/v3/contenttype/forms"/>
@@ -3168,7 +3843,7 @@
 </ds:datastoreItem>
 </file>
 
-<file path=customXml/itemProps2.xml><?xml version="1.0" encoding="utf-8"?>
+<file path=customXml/itemProps3.xml><?xml version="1.0" encoding="utf-8"?>
 <ds:datastoreItem xmlns:ds="http://schemas.openxmlformats.org/officeDocument/2006/customXml" ds:itemID="{0D81A593-D40B-4C38-BD4E-E305B849F32A}">
   <ds:schemaRefs>
     <ds:schemaRef ds:uri="http://schemas.microsoft.com/office/2006/metadata/contentType"/>
@@ -3184,11 +3859,10 @@
 </ds:datastoreItem>
 </file>
 
-<file path=customXml/itemProps3.xml><?xml version="1.0" encoding="utf-8"?>
-<ds:datastoreItem xmlns:ds="http://schemas.openxmlformats.org/officeDocument/2006/customXml" ds:itemID="{09463B85-A6CC-4B12-85F8-DA1AB8661237}">
+<file path=customXml/itemProps4.xml><?xml version="1.0" encoding="utf-8"?>
+<ds:datastoreItem xmlns:ds="http://schemas.openxmlformats.org/officeDocument/2006/customXml" ds:itemID="{8F4FE047-D929-4BC6-9BC3-50DA310C2DDB}">
   <ds:schemaRefs>
-    <ds:schemaRef ds:uri="http://schemas.microsoft.com/office/2006/metadata/properties"/>
-    <ds:schemaRef ds:uri="http://schemas.microsoft.com/office/infopath/2007/PartnerControls"/>
+    <ds:schemaRef ds:uri="http://schemas.openxmlformats.org/officeDocument/2006/bibliography"/>
   </ds:schemaRefs>
 </ds:datastoreItem>
 </file>
--- a/AFFARS/DEVELOPMENT/msword/AFFARS-PART-5305.docx
+++ b/AFFARS/DEVELOPMENT/msword/AFFARS-PART-5305.docx
@@ -1,6 +1,6 @@
 
 <file path=word/document.xml><?xml version="1.0" encoding="utf-8"?>
-<w:document xmlns:wpc="http://schemas.microsoft.com/office/word/2010/wordprocessingCanvas" xmlns:cx="http://schemas.microsoft.com/office/drawing/2014/chartex" xmlns:cx1="http://schemas.microsoft.com/office/drawing/2015/9/8/chartex" xmlns:mc="http://schemas.openxmlformats.org/markup-compatibility/2006" xmlns:o="urn:schemas-microsoft-com:office:office" xmlns:r="http://schemas.openxmlformats.org/officeDocument/2006/relationships" xmlns:m="http://schemas.openxmlformats.org/officeDocument/2006/math" xmlns:v="urn:schemas-microsoft-com:vml" xmlns:wp14="http://schemas.microsoft.com/office/word/2010/wordprocessingDrawing" xmlns:wp="http://schemas.openxmlformats.org/drawingml/2006/wordprocessingDrawing" xmlns:w10="urn:schemas-microsoft-com:office:word" xmlns:w="http://schemas.openxmlformats.org/wordprocessingml/2006/main" xmlns:w14="http://schemas.microsoft.com/office/word/2010/wordml" xmlns:w15="http://schemas.microsoft.com/office/word/2012/wordml" xmlns:w16se="http://schemas.microsoft.com/office/word/2015/wordml/symex" xmlns:wpg="http://schemas.microsoft.com/office/word/2010/wordprocessingGroup" xmlns:wpi="http://schemas.microsoft.com/office/word/2010/wordprocessingInk" xmlns:wne="http://schemas.microsoft.com/office/word/2006/wordml" xmlns:wps="http://schemas.microsoft.com/office/word/2010/wordprocessingShape" mc:Ignorable="w14 w15 w16se wp14">
+<w:document xmlns:wpc="http://schemas.microsoft.com/office/word/2010/wordprocessingCanvas" xmlns:cx="http://schemas.microsoft.com/office/drawing/2014/chartex" xmlns:cx1="http://schemas.microsoft.com/office/drawing/2015/9/8/chartex" xmlns:cx2="http://schemas.microsoft.com/office/drawing/2015/10/21/chartex" xmlns:cx3="http://schemas.microsoft.com/office/drawing/2016/5/9/chartex" xmlns:cx4="http://schemas.microsoft.com/office/drawing/2016/5/10/chartex" xmlns:cx5="http://schemas.microsoft.com/office/drawing/2016/5/11/chartex" xmlns:cx6="http://schemas.microsoft.com/office/drawing/2016/5/12/chartex" xmlns:cx7="http://schemas.microsoft.com/office/drawing/2016/5/13/chartex" xmlns:cx8="http://schemas.microsoft.com/office/drawing/2016/5/14/chartex" xmlns:mc="http://schemas.openxmlformats.org/markup-compatibility/2006" xmlns:aink="http://schemas.microsoft.com/office/drawing/2016/ink" xmlns:am3d="http://schemas.microsoft.com/office/drawing/2017/model3d" xmlns:o="urn:schemas-microsoft-com:office:office" xmlns:oel="http://schemas.microsoft.com/office/2019/extlst" xmlns:r="http://schemas.openxmlformats.org/officeDocument/2006/relationships" xmlns:m="http://schemas.openxmlformats.org/officeDocument/2006/math" xmlns:v="urn:schemas-microsoft-com:vml" xmlns:wp14="http://schemas.microsoft.com/office/word/2010/wordprocessingDrawing" xmlns:wp="http://schemas.openxmlformats.org/drawingml/2006/wordprocessingDrawing" xmlns:w10="urn:schemas-microsoft-com:office:word" xmlns:w="http://schemas.openxmlformats.org/wordprocessingml/2006/main" xmlns:w14="http://schemas.microsoft.com/office/word/2010/wordml" xmlns:w15="http://schemas.microsoft.com/office/word/2012/wordml" xmlns:w16cex="http://schemas.microsoft.com/office/word/2018/wordml/cex" xmlns:w16cid="http://schemas.microsoft.com/office/word/2016/wordml/cid" xmlns:w16="http://schemas.microsoft.com/office/word/2018/wordml" xmlns:w16sdtdh="http://schemas.microsoft.com/office/word/2020/wordml/sdtdatahash" xmlns:w16se="http://schemas.microsoft.com/office/word/2015/wordml/symex" xmlns:wpg="http://schemas.microsoft.com/office/word/2010/wordprocessingGroup" xmlns:wpi="http://schemas.microsoft.com/office/word/2010/wordprocessingInk" xmlns:wne="http://schemas.microsoft.com/office/word/2006/wordml" xmlns:wps="http://schemas.microsoft.com/office/word/2010/wordprocessingShape" mc:Ignorable="w14 w15 w16se w16cid w16 w16cex w16sdtdh wp14">
   <w:background w:color="FFFFFF"/>
   <w:body>
     <w:p>
@@ -15,10 +15,11 @@
       <w:bookmarkStart w:id="0" w:name="_Toc76031756"/>
       <w:bookmarkStart w:id="1" w:name="_Toc76031915"/>
       <w:bookmarkStart w:id="2" w:name="_Toc76032226"/>
-      <w:bookmarkStart w:id="3" w:name="_Toc345320691"/>
-      <w:bookmarkStart w:id="4" w:name="_Toc350245938"/>
-      <w:bookmarkStart w:id="5" w:name="_Toc351647963"/>
-      <w:bookmarkStart w:id="6" w:name="_Toc421333910"/>
+      <w:bookmarkStart w:id="3" w:name="_Toc101188290"/>
+      <w:bookmarkStart w:id="4" w:name="_Toc345320691"/>
+      <w:bookmarkStart w:id="5" w:name="_Toc350245938"/>
+      <w:bookmarkStart w:id="6" w:name="_Toc351647963"/>
+      <w:bookmarkStart w:id="7" w:name="_Toc421333910"/>
       <w:r>
         <w:t xml:space="preserve">PART 5305 - </w:t>
       </w:r>
@@ -29,6 +30,7 @@
       <w:bookmarkEnd w:id="0"/>
       <w:bookmarkEnd w:id="1"/>
       <w:bookmarkEnd w:id="2"/>
+      <w:bookmarkEnd w:id="3"/>
     </w:p>
     <w:p>
       <w:pPr>
@@ -44,13 +46,19 @@
         </w:rPr>
         <w:t>2019 Edition</w:t>
       </w:r>
+      <w:r>
+        <w:rPr>
+          <w:b/>
+        </w:rPr>
+        <w:t xml:space="preserve"> </w:t>
+      </w:r>
     </w:p>
     <w:p>
       <w:pPr>
-        <w:spacing w:before="120" w:after="480"/>
+        <w:spacing w:after="480"/>
         <w:jc w:val="center"/>
         <w:rPr>
-          <w:i/>
+          <w:b/>
         </w:rPr>
       </w:pPr>
       <w:r>
@@ -65,17 +73,15 @@
           <w:i/>
           <w:iCs/>
         </w:rPr>
-        <w:t>26</w:t>
+        <w:t xml:space="preserve">2 May </w:t>
       </w:r>
       <w:r>
         <w:rPr>
           <w:i/>
           <w:iCs/>
         </w:rPr>
-        <w:t xml:space="preserve"> Jul 21</w:t>
-      </w:r>
-      <w:bookmarkStart w:id="7" w:name="_GoBack"/>
-      <w:bookmarkEnd w:id="7"/>
+        <w:t>2022</w:t>
+      </w:r>
     </w:p>
     <w:sdt>
       <w:sdtPr>
@@ -124,7 +130,7 @@
         </w:p>
         <w:p>
           <w:pPr>
-            <w:pStyle w:val="TOC2"/>
+            <w:pStyle w:val="TOC1"/>
             <w:rPr>
               <w:rFonts w:asciiTheme="minorHAnsi" w:eastAsiaTheme="minorEastAsia" w:hAnsiTheme="minorHAnsi" w:cstheme="minorBidi"/>
               <w:b w:val="0"/>
@@ -134,14 +140,13 @@
               <w:szCs w:val="22"/>
             </w:rPr>
           </w:pPr>
-          <w:hyperlink w:anchor="_Toc76032227" w:history="1">
+          <w:hyperlink w:anchor="_Toc101188290" w:history="1">
             <w:r>
               <w:rPr>
                 <w:rStyle w:val="Hyperlink"/>
-                <w:bCs/>
-                <w:noProof/>
-              </w:rPr>
-              <w:t>SUBPART 5305.1 — DISSEMINATION OF INFORMATION</w:t>
+                <w:noProof/>
+              </w:rPr>
+              <w:t>PART 5305 -  Publicizing Contract Actions</w:t>
             </w:r>
             <w:r>
               <w:rPr>
@@ -162,75 +167,7 @@
                 <w:noProof/>
                 <w:webHidden/>
               </w:rPr>
-              <w:instrText xml:space="preserve"> PAGEREF _Toc76032227 \h </w:instrText>
-            </w:r>
-            <w:r>
-              <w:rPr>
-                <w:noProof/>
-                <w:webHidden/>
-              </w:rPr>
-            </w:r>
-            <w:r>
-              <w:rPr>
-                <w:noProof/>
-                <w:webHidden/>
-              </w:rPr>
-              <w:fldChar w:fldCharType="separate"/>
-            </w:r>
-            <w:r>
-              <w:rPr>
-                <w:noProof/>
-                <w:webHidden/>
-              </w:rPr>
-              <w:t>1</w:t>
-            </w:r>
-            <w:r>
-              <w:rPr>
-                <w:noProof/>
-                <w:webHidden/>
-              </w:rPr>
-              <w:fldChar w:fldCharType="end"/>
-            </w:r>
-          </w:hyperlink>
-        </w:p>
-        <w:p>
-          <w:pPr>
-            <w:pStyle w:val="TOC3"/>
-            <w:rPr>
-              <w:rFonts w:asciiTheme="minorHAnsi" w:eastAsiaTheme="minorEastAsia" w:hAnsiTheme="minorHAnsi" w:cstheme="minorBidi"/>
-              <w:noProof/>
-              <w:sz w:val="22"/>
-              <w:szCs w:val="22"/>
-            </w:rPr>
-          </w:pPr>
-          <w:hyperlink w:anchor="_Toc76032228" w:history="1">
-            <w:r>
-              <w:rPr>
-                <w:rStyle w:val="Hyperlink"/>
-                <w:noProof/>
-              </w:rPr>
-              <w:t>5305.102   Availability of Solicitations.</w:t>
-            </w:r>
-            <w:r>
-              <w:rPr>
-                <w:noProof/>
-                <w:webHidden/>
-              </w:rPr>
-              <w:tab/>
-            </w:r>
-            <w:r>
-              <w:rPr>
-                <w:noProof/>
-                <w:webHidden/>
-              </w:rPr>
-              <w:fldChar w:fldCharType="begin"/>
-            </w:r>
-            <w:r>
-              <w:rPr>
-                <w:noProof/>
-                <w:webHidden/>
-              </w:rPr>
-              <w:instrText xml:space="preserve"> PAGEREF _Toc76032228 \h </w:instrText>
+              <w:instrText xml:space="preserve"> PAGEREF _Toc101188290 \h </w:instrText>
             </w:r>
             <w:r>
               <w:rPr>
@@ -273,14 +210,14 @@
               <w:szCs w:val="22"/>
             </w:rPr>
           </w:pPr>
-          <w:hyperlink w:anchor="_Toc76032229" w:history="1">
+          <w:hyperlink w:anchor="_Toc101188291" w:history="1">
             <w:r>
               <w:rPr>
                 <w:rStyle w:val="Hyperlink"/>
                 <w:bCs/>
                 <w:noProof/>
               </w:rPr>
-              <w:t>SUBPART 5305.2 — SYNOPSES OF PROPOSED CONTRACT ACTIONS</w:t>
+              <w:t>SUBPART 5305.1 — DISSEMINATION OF INFORMATION</w:t>
             </w:r>
             <w:r>
               <w:rPr>
@@ -301,7 +238,7 @@
                 <w:noProof/>
                 <w:webHidden/>
               </w:rPr>
-              <w:instrText xml:space="preserve"> PAGEREF _Toc76032229 \h </w:instrText>
+              <w:instrText xml:space="preserve"> PAGEREF _Toc101188291 \h </w:instrText>
             </w:r>
             <w:r>
               <w:rPr>
@@ -321,7 +258,7 @@
                 <w:noProof/>
                 <w:webHidden/>
               </w:rPr>
-              <w:t>2</w:t>
+              <w:t>1</w:t>
             </w:r>
             <w:r>
               <w:rPr>
@@ -342,13 +279,13 @@
               <w:szCs w:val="22"/>
             </w:rPr>
           </w:pPr>
-          <w:hyperlink w:anchor="_Toc76032230" w:history="1">
+          <w:hyperlink w:anchor="_Toc101188292" w:history="1">
             <w:r>
               <w:rPr>
                 <w:rStyle w:val="Hyperlink"/>
                 <w:noProof/>
               </w:rPr>
-              <w:t>5305.201   General</w:t>
+              <w:t>5305.102   Availability of Solicitations.</w:t>
             </w:r>
             <w:r>
               <w:rPr>
@@ -369,7 +306,7 @@
                 <w:noProof/>
                 <w:webHidden/>
               </w:rPr>
-              <w:instrText xml:space="preserve"> PAGEREF _Toc76032230 \h </w:instrText>
+              <w:instrText xml:space="preserve"> PAGEREF _Toc101188292 \h </w:instrText>
             </w:r>
             <w:r>
               <w:rPr>
@@ -389,213 +326,7 @@
                 <w:noProof/>
                 <w:webHidden/>
               </w:rPr>
-              <w:t>2</w:t>
-            </w:r>
-            <w:r>
-              <w:rPr>
-                <w:noProof/>
-                <w:webHidden/>
-              </w:rPr>
-              <w:fldChar w:fldCharType="end"/>
-            </w:r>
-          </w:hyperlink>
-        </w:p>
-        <w:p>
-          <w:pPr>
-            <w:pStyle w:val="TOC3"/>
-            <w:rPr>
-              <w:rFonts w:asciiTheme="minorHAnsi" w:eastAsiaTheme="minorEastAsia" w:hAnsiTheme="minorHAnsi" w:cstheme="minorBidi"/>
-              <w:noProof/>
-              <w:sz w:val="22"/>
-              <w:szCs w:val="22"/>
-            </w:rPr>
-          </w:pPr>
-          <w:hyperlink w:anchor="_Toc76032231" w:history="1">
-            <w:r>
-              <w:rPr>
-                <w:rStyle w:val="Hyperlink"/>
-                <w:noProof/>
-              </w:rPr>
-              <w:t>5305.202   Exceptions</w:t>
-            </w:r>
-            <w:r>
-              <w:rPr>
-                <w:noProof/>
-                <w:webHidden/>
-              </w:rPr>
-              <w:tab/>
-            </w:r>
-            <w:r>
-              <w:rPr>
-                <w:noProof/>
-                <w:webHidden/>
-              </w:rPr>
-              <w:fldChar w:fldCharType="begin"/>
-            </w:r>
-            <w:r>
-              <w:rPr>
-                <w:noProof/>
-                <w:webHidden/>
-              </w:rPr>
-              <w:instrText xml:space="preserve"> PAGEREF _Toc76032231 \h </w:instrText>
-            </w:r>
-            <w:r>
-              <w:rPr>
-                <w:noProof/>
-                <w:webHidden/>
-              </w:rPr>
-            </w:r>
-            <w:r>
-              <w:rPr>
-                <w:noProof/>
-                <w:webHidden/>
-              </w:rPr>
-              <w:fldChar w:fldCharType="separate"/>
-            </w:r>
-            <w:r>
-              <w:rPr>
-                <w:noProof/>
-                <w:webHidden/>
-              </w:rPr>
-              <w:t>2</w:t>
-            </w:r>
-            <w:r>
-              <w:rPr>
-                <w:noProof/>
-                <w:webHidden/>
-              </w:rPr>
-              <w:fldChar w:fldCharType="end"/>
-            </w:r>
-          </w:hyperlink>
-        </w:p>
-        <w:p>
-          <w:pPr>
-            <w:pStyle w:val="TOC3"/>
-            <w:rPr>
-              <w:rFonts w:asciiTheme="minorHAnsi" w:eastAsiaTheme="minorEastAsia" w:hAnsiTheme="minorHAnsi" w:cstheme="minorBidi"/>
-              <w:noProof/>
-              <w:sz w:val="22"/>
-              <w:szCs w:val="22"/>
-            </w:rPr>
-          </w:pPr>
-          <w:hyperlink w:anchor="_Toc76032232" w:history="1">
-            <w:r>
-              <w:rPr>
-                <w:rStyle w:val="Hyperlink"/>
-                <w:bCs/>
-                <w:noProof/>
-              </w:rPr>
-              <w:t>5305.204   Presolicitation Notices</w:t>
-            </w:r>
-            <w:r>
-              <w:rPr>
-                <w:noProof/>
-                <w:webHidden/>
-              </w:rPr>
-              <w:tab/>
-            </w:r>
-            <w:r>
-              <w:rPr>
-                <w:noProof/>
-                <w:webHidden/>
-              </w:rPr>
-              <w:fldChar w:fldCharType="begin"/>
-            </w:r>
-            <w:r>
-              <w:rPr>
-                <w:noProof/>
-                <w:webHidden/>
-              </w:rPr>
-              <w:instrText xml:space="preserve"> PAGEREF _Toc76032232 \h </w:instrText>
-            </w:r>
-            <w:r>
-              <w:rPr>
-                <w:noProof/>
-                <w:webHidden/>
-              </w:rPr>
-            </w:r>
-            <w:r>
-              <w:rPr>
-                <w:noProof/>
-                <w:webHidden/>
-              </w:rPr>
-              <w:fldChar w:fldCharType="separate"/>
-            </w:r>
-            <w:r>
-              <w:rPr>
-                <w:noProof/>
-                <w:webHidden/>
-              </w:rPr>
-              <w:t>2</w:t>
-            </w:r>
-            <w:r>
-              <w:rPr>
-                <w:noProof/>
-                <w:webHidden/>
-              </w:rPr>
-              <w:fldChar w:fldCharType="end"/>
-            </w:r>
-          </w:hyperlink>
-        </w:p>
-        <w:p>
-          <w:pPr>
-            <w:pStyle w:val="TOC3"/>
-            <w:rPr>
-              <w:rFonts w:asciiTheme="minorHAnsi" w:eastAsiaTheme="minorEastAsia" w:hAnsiTheme="minorHAnsi" w:cstheme="minorBidi"/>
-              <w:noProof/>
-              <w:sz w:val="22"/>
-              <w:szCs w:val="22"/>
-            </w:rPr>
-          </w:pPr>
-          <w:hyperlink w:anchor="_Toc76032233" w:history="1">
-            <w:r>
-              <w:rPr>
-                <w:rStyle w:val="Hyperlink"/>
-                <w:bCs/>
-                <w:noProof/>
-              </w:rPr>
-              <w:t>5305.207   Preparation and Transmittal of Synopses</w:t>
-            </w:r>
-            <w:r>
-              <w:rPr>
-                <w:noProof/>
-                <w:webHidden/>
-              </w:rPr>
-              <w:tab/>
-            </w:r>
-            <w:r>
-              <w:rPr>
-                <w:noProof/>
-                <w:webHidden/>
-              </w:rPr>
-              <w:fldChar w:fldCharType="begin"/>
-            </w:r>
-            <w:r>
-              <w:rPr>
-                <w:noProof/>
-                <w:webHidden/>
-              </w:rPr>
-              <w:instrText xml:space="preserve"> PAGEREF _Toc76032233 \h </w:instrText>
-            </w:r>
-            <w:r>
-              <w:rPr>
-                <w:noProof/>
-                <w:webHidden/>
-              </w:rPr>
-            </w:r>
-            <w:r>
-              <w:rPr>
-                <w:noProof/>
-                <w:webHidden/>
-              </w:rPr>
-              <w:fldChar w:fldCharType="separate"/>
-            </w:r>
-            <w:r>
-              <w:rPr>
-                <w:noProof/>
-                <w:webHidden/>
-              </w:rPr>
-              <w:t>2</w:t>
+              <w:t>1</w:t>
             </w:r>
             <w:r>
               <w:rPr>
@@ -618,13 +349,14 @@
               <w:szCs w:val="22"/>
             </w:rPr>
           </w:pPr>
-          <w:hyperlink w:anchor="_Toc76032234" w:history="1">
+          <w:hyperlink w:anchor="_Toc101188293" w:history="1">
             <w:r>
               <w:rPr>
                 <w:rStyle w:val="Hyperlink"/>
-                <w:noProof/>
-              </w:rPr>
-              <w:t>SUBPART 5305.3 — SYNOPSES OF CONTRACT AWARDS</w:t>
+                <w:bCs/>
+                <w:noProof/>
+              </w:rPr>
+              <w:t>SUBPART 5305.2 — SYNOPSES OF PROPOSED CONTRACT ACTIONS</w:t>
             </w:r>
             <w:r>
               <w:rPr>
@@ -645,7 +377,7 @@
                 <w:noProof/>
                 <w:webHidden/>
               </w:rPr>
-              <w:instrText xml:space="preserve"> PAGEREF _Toc76032234 \h </w:instrText>
+              <w:instrText xml:space="preserve"> PAGEREF _Toc101188293 \h </w:instrText>
             </w:r>
             <w:r>
               <w:rPr>
@@ -686,13 +418,13 @@
               <w:szCs w:val="22"/>
             </w:rPr>
           </w:pPr>
-          <w:hyperlink w:anchor="_Toc76032235" w:history="1">
+          <w:hyperlink w:anchor="_Toc101188294" w:history="1">
             <w:r>
               <w:rPr>
                 <w:rStyle w:val="Hyperlink"/>
                 <w:noProof/>
               </w:rPr>
-              <w:t>5305.303   Announcement of Contract Awards</w:t>
+              <w:t>5305.202   Exceptions</w:t>
             </w:r>
             <w:r>
               <w:rPr>
@@ -713,7 +445,76 @@
                 <w:noProof/>
                 <w:webHidden/>
               </w:rPr>
-              <w:instrText xml:space="preserve"> PAGEREF _Toc76032235 \h </w:instrText>
+              <w:instrText xml:space="preserve"> PAGEREF _Toc101188294 \h </w:instrText>
+            </w:r>
+            <w:r>
+              <w:rPr>
+                <w:noProof/>
+                <w:webHidden/>
+              </w:rPr>
+            </w:r>
+            <w:r>
+              <w:rPr>
+                <w:noProof/>
+                <w:webHidden/>
+              </w:rPr>
+              <w:fldChar w:fldCharType="separate"/>
+            </w:r>
+            <w:r>
+              <w:rPr>
+                <w:noProof/>
+                <w:webHidden/>
+              </w:rPr>
+              <w:t>2</w:t>
+            </w:r>
+            <w:r>
+              <w:rPr>
+                <w:noProof/>
+                <w:webHidden/>
+              </w:rPr>
+              <w:fldChar w:fldCharType="end"/>
+            </w:r>
+          </w:hyperlink>
+        </w:p>
+        <w:p>
+          <w:pPr>
+            <w:pStyle w:val="TOC3"/>
+            <w:rPr>
+              <w:rFonts w:asciiTheme="minorHAnsi" w:eastAsiaTheme="minorEastAsia" w:hAnsiTheme="minorHAnsi" w:cstheme="minorBidi"/>
+              <w:noProof/>
+              <w:sz w:val="22"/>
+              <w:szCs w:val="22"/>
+            </w:rPr>
+          </w:pPr>
+          <w:hyperlink w:anchor="_Toc101188295" w:history="1">
+            <w:r>
+              <w:rPr>
+                <w:rStyle w:val="Hyperlink"/>
+                <w:bCs/>
+                <w:noProof/>
+              </w:rPr>
+              <w:t>5305.204   Presolicitation Notices</w:t>
+            </w:r>
+            <w:r>
+              <w:rPr>
+                <w:noProof/>
+                <w:webHidden/>
+              </w:rPr>
+              <w:tab/>
+            </w:r>
+            <w:r>
+              <w:rPr>
+                <w:noProof/>
+                <w:webHidden/>
+              </w:rPr>
+              <w:fldChar w:fldCharType="begin"/>
+            </w:r>
+            <w:r>
+              <w:rPr>
+                <w:noProof/>
+                <w:webHidden/>
+              </w:rPr>
+              <w:instrText xml:space="preserve"> PAGEREF _Toc101188295 \h </w:instrText>
             </w:r>
             <w:r>
               <w:rPr>
@@ -756,13 +557,13 @@
               <w:szCs w:val="22"/>
             </w:rPr>
           </w:pPr>
-          <w:hyperlink w:anchor="_Toc76032236" w:history="1">
+          <w:hyperlink w:anchor="_Toc101188296" w:history="1">
             <w:r>
               <w:rPr>
                 <w:rStyle w:val="Hyperlink"/>
                 <w:noProof/>
               </w:rPr>
-              <w:t>SUBPART 5305.5 — PAID ADVERTISEMENTS</w:t>
+              <w:t>SUBPART 5305.3 — SYNOPSES OF CONTRACT AWARDS</w:t>
             </w:r>
             <w:r>
               <w:rPr>
@@ -783,7 +584,7 @@
                 <w:noProof/>
                 <w:webHidden/>
               </w:rPr>
-              <w:instrText xml:space="preserve"> PAGEREF _Toc76032236 \h </w:instrText>
+              <w:instrText xml:space="preserve"> PAGEREF _Toc101188296 \h </w:instrText>
             </w:r>
             <w:r>
               <w:rPr>
@@ -824,13 +625,13 @@
               <w:szCs w:val="22"/>
             </w:rPr>
           </w:pPr>
-          <w:hyperlink w:anchor="_Toc76032237" w:history="1">
+          <w:hyperlink w:anchor="_Toc101188297" w:history="1">
             <w:r>
               <w:rPr>
                 <w:rStyle w:val="Hyperlink"/>
                 <w:noProof/>
               </w:rPr>
-              <w:t>5305.502   Authority</w:t>
+              <w:t>5305.303   Announcement of Contract Awards</w:t>
             </w:r>
             <w:r>
               <w:rPr>
@@ -851,7 +652,7 @@
                 <w:noProof/>
                 <w:webHidden/>
               </w:rPr>
-              <w:instrText xml:space="preserve"> PAGEREF _Toc76032237 \h </w:instrText>
+              <w:instrText xml:space="preserve"> PAGEREF _Toc101188297 \h </w:instrText>
             </w:r>
             <w:r>
               <w:rPr>
@@ -883,6 +684,147 @@
           </w:hyperlink>
         </w:p>
         <w:p>
+          <w:pPr>
+            <w:pStyle w:val="TOC2"/>
+            <w:rPr>
+              <w:rFonts w:asciiTheme="minorHAnsi" w:eastAsiaTheme="minorEastAsia" w:hAnsiTheme="minorHAnsi" w:cstheme="minorBidi"/>
+              <w:b w:val="0"/>
+              <w:caps w:val="0"/>
+              <w:noProof/>
+              <w:sz w:val="22"/>
+              <w:szCs w:val="22"/>
+            </w:rPr>
+          </w:pPr>
+          <w:hyperlink w:anchor="_Toc101188298" w:history="1">
+            <w:r>
+              <w:rPr>
+                <w:rStyle w:val="Hyperlink"/>
+                <w:noProof/>
+              </w:rPr>
+              <w:t>SUBPART 5305.5 — PAID ADVERTISEMENTS</w:t>
+            </w:r>
+            <w:r>
+              <w:rPr>
+                <w:noProof/>
+                <w:webHidden/>
+              </w:rPr>
+              <w:tab/>
+            </w:r>
+            <w:r>
+              <w:rPr>
+                <w:noProof/>
+                <w:webHidden/>
+              </w:rPr>
+              <w:fldChar w:fldCharType="begin"/>
+            </w:r>
+            <w:r>
+              <w:rPr>
+                <w:noProof/>
+                <w:webHidden/>
+              </w:rPr>
+              <w:instrText xml:space="preserve"> PAGEREF _Toc101188298 \h </w:instrText>
+            </w:r>
+            <w:r>
+              <w:rPr>
+                <w:noProof/>
+                <w:webHidden/>
+              </w:rPr>
+            </w:r>
+            <w:r>
+              <w:rPr>
+                <w:noProof/>
+                <w:webHidden/>
+              </w:rPr>
+              <w:fldChar w:fldCharType="separate"/>
+            </w:r>
+            <w:r>
+              <w:rPr>
+                <w:noProof/>
+                <w:webHidden/>
+              </w:rPr>
+              <w:t>2</w:t>
+            </w:r>
+            <w:r>
+              <w:rPr>
+                <w:noProof/>
+                <w:webHidden/>
+              </w:rPr>
+              <w:fldChar w:fldCharType="end"/>
+            </w:r>
+          </w:hyperlink>
+        </w:p>
+        <w:p>
+          <w:pPr>
+            <w:pStyle w:val="TOC3"/>
+            <w:rPr>
+              <w:rFonts w:asciiTheme="minorHAnsi" w:eastAsiaTheme="minorEastAsia" w:hAnsiTheme="minorHAnsi" w:cstheme="minorBidi"/>
+              <w:noProof/>
+              <w:sz w:val="22"/>
+              <w:szCs w:val="22"/>
+            </w:rPr>
+          </w:pPr>
+          <w:hyperlink w:anchor="_Toc101188299" w:history="1">
+            <w:r>
+              <w:rPr>
+                <w:rStyle w:val="Hyperlink"/>
+                <w:noProof/>
+              </w:rPr>
+              <w:t>5305.502   Authority</w:t>
+            </w:r>
+            <w:r>
+              <w:rPr>
+                <w:noProof/>
+                <w:webHidden/>
+              </w:rPr>
+              <w:tab/>
+            </w:r>
+            <w:r>
+              <w:rPr>
+                <w:noProof/>
+                <w:webHidden/>
+              </w:rPr>
+              <w:fldChar w:fldCharType="begin"/>
+            </w:r>
+            <w:r>
+              <w:rPr>
+                <w:noProof/>
+                <w:webHidden/>
+              </w:rPr>
+              <w:instrText xml:space="preserve"> PAGEREF _Toc101188299 \h </w:instrText>
+            </w:r>
+            <w:r>
+              <w:rPr>
+                <w:noProof/>
+                <w:webHidden/>
+              </w:rPr>
+            </w:r>
+            <w:r>
+              <w:rPr>
+                <w:noProof/>
+                <w:webHidden/>
+              </w:rPr>
+              <w:fldChar w:fldCharType="separate"/>
+            </w:r>
+            <w:r>
+              <w:rPr>
+                <w:noProof/>
+                <w:webHidden/>
+              </w:rPr>
+              <w:t>2</w:t>
+            </w:r>
+            <w:r>
+              <w:rPr>
+                <w:noProof/>
+                <w:webHidden/>
+              </w:rPr>
+              <w:fldChar w:fldCharType="end"/>
+            </w:r>
+          </w:hyperlink>
+        </w:p>
+        <w:p>
+          <w:pPr>
+            <w:pStyle w:val="TOC3"/>
+          </w:pPr>
           <w:r>
             <w:rPr>
               <w:b/>
@@ -903,16 +845,17 @@
     <w:p>
       <w:pPr>
         <w:pStyle w:val="Heading2"/>
+        <w:spacing w:before="600"/>
       </w:pPr>
-      <w:bookmarkStart w:id="8" w:name="_Toc76032227"/>
+      <w:bookmarkStart w:id="8" w:name="_Toc101188291"/>
       <w:bookmarkStart w:id="9" w:name="_Toc351647964"/>
       <w:bookmarkStart w:id="10" w:name="_Toc421333911"/>
       <w:bookmarkStart w:id="11" w:name="_Toc38286869"/>
       <w:bookmarkStart w:id="12" w:name="_Toc38364628"/>
-      <w:bookmarkEnd w:id="3"/>
       <w:bookmarkEnd w:id="4"/>
       <w:bookmarkEnd w:id="5"/>
       <w:bookmarkEnd w:id="6"/>
+      <w:bookmarkEnd w:id="7"/>
       <w:r>
         <w:rPr>
           <w:bCs/>
@@ -933,7 +876,7 @@
       <w:pPr>
         <w:pStyle w:val="Heading3"/>
       </w:pPr>
-      <w:bookmarkStart w:id="13" w:name="_Toc76032228"/>
+      <w:bookmarkStart w:id="13" w:name="_Toc101188292"/>
       <w:r>
         <w:t>5305.102   Availability of Solicitations</w:t>
       </w:r>
@@ -952,6 +895,7 @@
     </w:p>
     <w:p>
       <w:pPr>
+        <w:widowControl w:val="0"/>
         <w:autoSpaceDE w:val="0"/>
         <w:autoSpaceDN w:val="0"/>
         <w:adjustRightInd w:val="0"/>
@@ -983,23 +927,39 @@
           <w:color w:val="000000"/>
           <w:szCs w:val="24"/>
         </w:rPr>
-        <w:t xml:space="preserve">See MP5301.601-90. </w:t>
-      </w:r>
+        <w:t xml:space="preserve">See </w:t>
+      </w:r>
+      <w:hyperlink r:id="rId10" w:history="1">
+        <w:r>
+          <w:rPr>
+            <w:rStyle w:val="Hyperlink"/>
+            <w:szCs w:val="24"/>
+          </w:rPr>
+          <w:t>MP5301.601-90</w:t>
+        </w:r>
+      </w:hyperlink>
       <w:r>
         <w:rPr>
           <w:color w:val="000000"/>
           <w:szCs w:val="24"/>
         </w:rPr>
-        <w:t xml:space="preserve"> </w:t>
+        <w:t xml:space="preserve">. </w:t>
       </w:r>
       <w:r>
         <w:rPr>
           <w:color w:val="000000"/>
           <w:szCs w:val="24"/>
         </w:rPr>
+        <w:t xml:space="preserve"> </w:t>
+      </w:r>
+      <w:r>
+        <w:rPr>
+          <w:color w:val="000000"/>
+          <w:szCs w:val="24"/>
+        </w:rPr>
         <w:t xml:space="preserve">Submit determinations through the SCO to </w:t>
       </w:r>
-      <w:hyperlink r:id="rId10" w:history="1">
+      <w:hyperlink r:id="rId11" w:history="1">
         <w:r>
           <w:rPr>
             <w:rStyle w:val="Hyperlink"/>
@@ -1040,13 +1000,16 @@
     <w:p>
       <w:pPr>
         <w:pStyle w:val="Heading2"/>
+        <w:keepNext w:val="0"/>
+        <w:keepLines w:val="0"/>
+        <w:widowControl w:val="0"/>
+        <w:spacing w:before="600"/>
       </w:pPr>
-      <w:bookmarkStart w:id="14" w:name="_Toc76032229"/>
+      <w:bookmarkStart w:id="14" w:name="_Toc101188293"/>
       <w:r>
         <w:rPr>
           <w:bCs/>
         </w:rPr>
-        <w:lastRenderedPageBreak/>
         <w:t>SUBPART 5305.2 — SYNOPSES OF PROPOSED CONTRACT ACTIONS</w:t>
       </w:r>
       <w:bookmarkStart w:id="15" w:name="_Toc38286870"/>
@@ -1061,49 +1024,17 @@
       <w:pPr>
         <w:pStyle w:val="Heading3"/>
       </w:pPr>
-      <w:bookmarkStart w:id="17" w:name="_Toc76032230"/>
-      <w:r>
-        <w:t>5305.201   General</w:t>
-      </w:r>
+      <w:bookmarkStart w:id="17" w:name="_Toc38286871"/>
+      <w:bookmarkStart w:id="18" w:name="_Toc38364630"/>
+      <w:bookmarkStart w:id="19" w:name="_Toc101188294"/>
       <w:bookmarkEnd w:id="15"/>
       <w:bookmarkEnd w:id="16"/>
+      <w:r>
+        <w:t>5305.202   Exceptions</w:t>
+      </w:r>
       <w:bookmarkEnd w:id="17"/>
-    </w:p>
-    <w:p>
-      <w:r>
-        <w:t xml:space="preserve">See </w:t>
-      </w:r>
-      <w:hyperlink r:id="rId11" w:history="1">
-        <w:r>
-          <w:rPr>
-            <w:rStyle w:val="Hyperlink"/>
-          </w:rPr>
-          <w:t xml:space="preserve">AF </w:t>
-        </w:r>
-        <w:r>
-          <w:rPr>
-            <w:rStyle w:val="Hyperlink"/>
-          </w:rPr>
-          <w:t>PGI 5305.201</w:t>
-        </w:r>
-      </w:hyperlink>
-      <w:r>
-        <w:t>.</w:t>
-      </w:r>
-      <w:bookmarkStart w:id="18" w:name="_Toc38286871"/>
-      <w:bookmarkStart w:id="19" w:name="_Toc38364630"/>
-    </w:p>
-    <w:p>
-      <w:pPr>
-        <w:pStyle w:val="Heading3"/>
-      </w:pPr>
-      <w:bookmarkStart w:id="20" w:name="_Toc76032231"/>
-      <w:r>
-        <w:t>5305.202   Exceptions</w:t>
-      </w:r>
       <w:bookmarkEnd w:id="18"/>
       <w:bookmarkEnd w:id="19"/>
-      <w:bookmarkEnd w:id="20"/>
     </w:p>
     <w:p>
       <w:pPr>
@@ -1115,10 +1046,10 @@
       <w:r>
         <w:t xml:space="preserve">(b) </w:t>
       </w:r>
-      <w:bookmarkStart w:id="21" w:name="_Toc38286872"/>
-      <w:bookmarkStart w:id="22" w:name="_Toc38364631"/>
-      <w:bookmarkStart w:id="23" w:name="_Toc351647967"/>
-      <w:bookmarkStart w:id="24" w:name="_Toc421333915"/>
+      <w:bookmarkStart w:id="20" w:name="_Toc38286872"/>
+      <w:bookmarkStart w:id="21" w:name="_Toc38364631"/>
+      <w:bookmarkStart w:id="22" w:name="_Toc351647967"/>
+      <w:bookmarkStart w:id="23" w:name="_Toc421333915"/>
       <w:r>
         <w:rPr>
           <w:szCs w:val="24"/>
@@ -1129,14 +1060,29 @@
         <w:rPr>
           <w:szCs w:val="24"/>
         </w:rPr>
-        <w:t>See MP5301.601-90. The request must state why the notice is not appropriate or reasonable and identify alternative actions to optimize opportunities for small business participation.</w:t>
+        <w:t xml:space="preserve">See </w:t>
+      </w:r>
+      <w:hyperlink r:id="rId12" w:history="1">
+        <w:r>
+          <w:rPr>
+            <w:rStyle w:val="Hyperlink"/>
+            <w:szCs w:val="24"/>
+          </w:rPr>
+          <w:t>MP5301.601-90</w:t>
+        </w:r>
+      </w:hyperlink>
+      <w:r>
+        <w:rPr>
+          <w:szCs w:val="24"/>
+        </w:rPr>
+        <w:t>. The request must state why the notice is not appropriate or reasonable and identify alternative actions to optimize opportunities for small business participation.</w:t>
       </w:r>
     </w:p>
     <w:p>
       <w:pPr>
         <w:pStyle w:val="Heading3"/>
       </w:pPr>
-      <w:bookmarkStart w:id="25" w:name="_Toc76032232"/>
+      <w:bookmarkStart w:id="24" w:name="_Toc101188295"/>
       <w:r>
         <w:rPr>
           <w:bCs/>
@@ -1155,9 +1101,9 @@
         </w:rPr>
         <w:t xml:space="preserve"> Presolicitation Notices</w:t>
       </w:r>
+      <w:bookmarkEnd w:id="20"/>
       <w:bookmarkEnd w:id="21"/>
-      <w:bookmarkEnd w:id="22"/>
-      <w:bookmarkEnd w:id="25"/>
+      <w:bookmarkEnd w:id="24"/>
     </w:p>
     <w:p>
       <w:pPr>
@@ -1169,7 +1115,7 @@
       <w:r>
         <w:t xml:space="preserve">In accordance with </w:t>
       </w:r>
-      <w:hyperlink r:id="rId12" w:history="1">
+      <w:hyperlink r:id="rId13" w:history="1">
         <w:r>
           <w:rPr>
             <w:rStyle w:val="Hyperlink"/>
@@ -1189,103 +1135,66 @@
       <w:r>
         <w:t xml:space="preserve">identify if there are any restrictions on foreign participation. </w:t>
       </w:r>
-      <w:bookmarkStart w:id="26" w:name="_Toc38286873"/>
-      <w:bookmarkStart w:id="27" w:name="_Toc38364632"/>
+      <w:bookmarkStart w:id="25" w:name="_Toc38286873"/>
+      <w:bookmarkStart w:id="26" w:name="_Toc38364632"/>
+    </w:p>
+    <w:p>
+      <w:pPr>
+        <w:pStyle w:val="Heading2"/>
+        <w:spacing w:before="600"/>
+      </w:pPr>
+      <w:bookmarkStart w:id="27" w:name="_Toc38286874"/>
+      <w:bookmarkStart w:id="28" w:name="_Toc38364633"/>
+      <w:bookmarkStart w:id="29" w:name="_Toc101188296"/>
+      <w:bookmarkEnd w:id="25"/>
+      <w:bookmarkEnd w:id="26"/>
+      <w:r>
+        <w:lastRenderedPageBreak/>
+        <w:t>SUBPART 5305.3 — SYNOPSES OF CONTRACT AWARDS</w:t>
+      </w:r>
+      <w:bookmarkStart w:id="30" w:name="_Toc351647968"/>
+      <w:bookmarkStart w:id="31" w:name="_Toc421333916"/>
+      <w:bookmarkStart w:id="32" w:name="_Toc38286875"/>
+      <w:bookmarkStart w:id="33" w:name="_Toc38364634"/>
+      <w:bookmarkEnd w:id="22"/>
+      <w:bookmarkEnd w:id="23"/>
+      <w:bookmarkEnd w:id="27"/>
+      <w:bookmarkEnd w:id="28"/>
+      <w:bookmarkEnd w:id="29"/>
     </w:p>
     <w:p>
       <w:pPr>
         <w:pStyle w:val="Heading3"/>
       </w:pPr>
-      <w:bookmarkStart w:id="28" w:name="_Toc76032233"/>
-      <w:r>
-        <w:rPr>
-          <w:bCs/>
-        </w:rPr>
-        <w:t>5305.207   Preparation and Transmittal of Synopses</w:t>
-      </w:r>
-      <w:bookmarkEnd w:id="26"/>
-      <w:bookmarkEnd w:id="27"/>
-      <w:bookmarkEnd w:id="28"/>
-    </w:p>
-    <w:p>
-      <w:r>
-        <w:t xml:space="preserve">See </w:t>
-      </w:r>
-      <w:hyperlink r:id="rId13" w:history="1">
-        <w:r>
-          <w:rPr>
-            <w:rStyle w:val="Hyperlink"/>
-          </w:rPr>
-          <w:t xml:space="preserve">SMC </w:t>
-        </w:r>
-        <w:r>
-          <w:rPr>
-            <w:rStyle w:val="Hyperlink"/>
-          </w:rPr>
-          <w:t>PGI 5305.207</w:t>
-        </w:r>
-        <w:r>
-          <w:rPr>
-            <w:rStyle w:val="Hyperlink"/>
-          </w:rPr>
-          <w:t>-90</w:t>
-        </w:r>
-      </w:hyperlink>
-      <w:r>
-        <w:t>.</w:t>
-      </w:r>
-      <w:bookmarkStart w:id="29" w:name="_Toc38286874"/>
-      <w:bookmarkStart w:id="30" w:name="_Toc38364633"/>
-    </w:p>
-    <w:p>
-      <w:pPr>
-        <w:pStyle w:val="Heading2"/>
-      </w:pPr>
-      <w:bookmarkStart w:id="31" w:name="_Toc76032234"/>
-      <w:r>
-        <w:t>SUBPART 5305.3 — SYNOPSES OF CONTRACT AWARDS</w:t>
-      </w:r>
-      <w:bookmarkStart w:id="32" w:name="_Toc351647968"/>
-      <w:bookmarkStart w:id="33" w:name="_Toc421333916"/>
-      <w:bookmarkStart w:id="34" w:name="_Toc38286875"/>
-      <w:bookmarkStart w:id="35" w:name="_Toc38364634"/>
-      <w:bookmarkEnd w:id="23"/>
-      <w:bookmarkEnd w:id="24"/>
-      <w:bookmarkEnd w:id="29"/>
+      <w:bookmarkStart w:id="34" w:name="p5305_303"/>
+      <w:bookmarkStart w:id="35" w:name="_Toc101188297"/>
+      <w:bookmarkEnd w:id="34"/>
+      <w:r>
+        <w:t xml:space="preserve">5305.303  </w:t>
+      </w:r>
+      <w:r>
+        <w:t xml:space="preserve"> </w:t>
+      </w:r>
+      <w:r>
+        <w:t xml:space="preserve">Announcement of </w:t>
+      </w:r>
+      <w:r>
+        <w:t>C</w:t>
+      </w:r>
+      <w:r>
+        <w:t xml:space="preserve">ontract </w:t>
+      </w:r>
+      <w:r>
+        <w:t>A</w:t>
+      </w:r>
+      <w:r>
+        <w:t>wards</w:t>
+      </w:r>
       <w:bookmarkEnd w:id="30"/>
       <w:bookmarkEnd w:id="31"/>
-    </w:p>
-    <w:p>
-      <w:pPr>
-        <w:pStyle w:val="Heading3"/>
-      </w:pPr>
-      <w:bookmarkStart w:id="36" w:name="_Toc76032235"/>
-      <w:r>
-        <w:t xml:space="preserve">5305.303  </w:t>
-      </w:r>
-      <w:r>
-        <w:t xml:space="preserve"> </w:t>
-      </w:r>
-      <w:r>
-        <w:t xml:space="preserve">Announcement of </w:t>
-      </w:r>
-      <w:r>
-        <w:t>C</w:t>
-      </w:r>
-      <w:r>
-        <w:t xml:space="preserve">ontract </w:t>
-      </w:r>
-      <w:r>
-        <w:t>A</w:t>
-      </w:r>
-      <w:r>
-        <w:t>wards</w:t>
-      </w:r>
       <w:bookmarkEnd w:id="32"/>
       <w:bookmarkEnd w:id="33"/>
-      <w:bookmarkEnd w:id="34"/>
       <w:bookmarkEnd w:id="35"/>
-      <w:bookmarkEnd w:id="36"/>
       <w:r>
         <w:t xml:space="preserve"> </w:t>
       </w:r>
@@ -1357,8 +1266,8 @@
       <w:r>
         <w:t>.</w:t>
       </w:r>
-      <w:bookmarkStart w:id="37" w:name="_Toc351647973"/>
-      <w:bookmarkStart w:id="38" w:name="_Toc421333921"/>
+      <w:bookmarkStart w:id="36" w:name="_Toc351647973"/>
+      <w:bookmarkStart w:id="37" w:name="_Toc421333921"/>
     </w:p>
     <w:p>
       <w:pPr>
@@ -1459,28 +1368,19 @@
         <w:rPr>
           <w:bCs/>
         </w:rPr>
-        <w:t xml:space="preserve">the cognizant SCO and to </w:t>
+        <w:t>the cognizant SCO</w:t>
+      </w:r>
+      <w:r>
+        <w:t xml:space="preserve">.  </w:t>
+      </w:r>
+      <w:r>
+        <w:t xml:space="preserve"> </w:t>
+      </w:r>
+      <w:hyperlink w:history="1"/>
+      <w:r>
+        <w:t xml:space="preserve">Follow </w:t>
       </w:r>
       <w:hyperlink r:id="rId16" w:history="1">
-        <w:r>
-          <w:rPr>
-            <w:rStyle w:val="Hyperlink"/>
-            <w:bCs/>
-          </w:rPr>
-          <w:t>SAF/AQC</w:t>
-        </w:r>
-      </w:hyperlink>
-      <w:r>
-        <w:t xml:space="preserve">.  </w:t>
-      </w:r>
-      <w:r>
-        <w:t xml:space="preserve"> </w:t>
-      </w:r>
-      <w:hyperlink w:history="1"/>
-      <w:r>
-        <w:t xml:space="preserve">Follow </w:t>
-      </w:r>
-      <w:hyperlink r:id="rId17" w:history="1">
         <w:r>
           <w:rPr>
             <w:rStyle w:val="Hyperlink"/>
@@ -1491,48 +1391,33 @@
       <w:r>
         <w:t xml:space="preserve"> to prepare 1279 reports.</w:t>
       </w:r>
-    </w:p>
-    <w:p>
-      <w:r>
-        <w:t xml:space="preserve">See </w:t>
-      </w:r>
-      <w:hyperlink r:id="rId18" w:history="1">
-        <w:r>
-          <w:rPr>
-            <w:rStyle w:val="Hyperlink"/>
-          </w:rPr>
-          <w:t>SMC PGI 5305.303</w:t>
-        </w:r>
-      </w:hyperlink>
-      <w:r>
-        <w:t>.</w:t>
-      </w:r>
-      <w:bookmarkStart w:id="39" w:name="_Toc38286876"/>
-      <w:bookmarkStart w:id="40" w:name="_Toc38364635"/>
+      <w:bookmarkStart w:id="38" w:name="_Toc38286876"/>
+      <w:bookmarkStart w:id="39" w:name="_Toc38364635"/>
     </w:p>
     <w:p>
       <w:pPr>
         <w:pStyle w:val="Heading2"/>
+        <w:spacing w:before="600"/>
       </w:pPr>
-      <w:bookmarkStart w:id="41" w:name="_Toc76032236"/>
+      <w:bookmarkStart w:id="40" w:name="_Toc101188298"/>
       <w:r>
         <w:t>SUBPART 5305.5 — PAID ADVERTISEMENTS</w:t>
       </w:r>
-      <w:bookmarkStart w:id="42" w:name="_Toc351647974"/>
-      <w:bookmarkStart w:id="43" w:name="_Toc421333922"/>
-      <w:bookmarkStart w:id="44" w:name="_Toc38286877"/>
-      <w:bookmarkStart w:id="45" w:name="_Toc38364636"/>
+      <w:bookmarkStart w:id="41" w:name="_Toc351647974"/>
+      <w:bookmarkStart w:id="42" w:name="_Toc421333922"/>
+      <w:bookmarkStart w:id="43" w:name="_Toc38286877"/>
+      <w:bookmarkStart w:id="44" w:name="_Toc38364636"/>
+      <w:bookmarkEnd w:id="36"/>
       <w:bookmarkEnd w:id="37"/>
       <w:bookmarkEnd w:id="38"/>
       <w:bookmarkEnd w:id="39"/>
       <w:bookmarkEnd w:id="40"/>
-      <w:bookmarkEnd w:id="41"/>
     </w:p>
     <w:p>
       <w:pPr>
         <w:pStyle w:val="Heading3"/>
       </w:pPr>
-      <w:bookmarkStart w:id="46" w:name="_Toc76032237"/>
+      <w:bookmarkStart w:id="45" w:name="_Toc101188299"/>
       <w:r>
         <w:t>5305.502</w:t>
       </w:r>
@@ -1542,11 +1427,11 @@
       <w:r>
         <w:t xml:space="preserve">  Authority</w:t>
       </w:r>
+      <w:bookmarkEnd w:id="41"/>
       <w:bookmarkEnd w:id="42"/>
       <w:bookmarkEnd w:id="43"/>
       <w:bookmarkEnd w:id="44"/>
       <w:bookmarkEnd w:id="45"/>
-      <w:bookmarkEnd w:id="46"/>
     </w:p>
     <w:p>
       <w:pPr>
@@ -1574,12 +1459,18 @@
         <w:t xml:space="preserve"> </w:t>
       </w:r>
       <w:r>
-        <w:t>The authority to approve the publication of paid advertisements in newspapers is delegated to one level above the contracting officer</w:t>
-      </w:r>
-      <w:r>
-        <w:t xml:space="preserve"> (see </w:t>
-      </w:r>
-      <w:hyperlink r:id="rId19" w:anchor="p5305502a" w:history="1">
+        <w:rPr>
+          <w:iCs/>
+        </w:rPr>
+        <w:t xml:space="preserve"> </w:t>
+      </w:r>
+      <w:r>
+        <w:t>S</w:t>
+      </w:r>
+      <w:r>
+        <w:t xml:space="preserve">ee </w:t>
+      </w:r>
+      <w:hyperlink r:id="rId17" w:anchor="p5305502a" w:history="1">
         <w:r>
           <w:rPr>
             <w:rStyle w:val="Hyperlink"/>
@@ -1588,13 +1479,13 @@
         </w:r>
       </w:hyperlink>
       <w:r>
-        <w:t>).</w:t>
+        <w:t>.</w:t>
       </w:r>
     </w:p>
     <w:sectPr>
-      <w:headerReference w:type="default" r:id="rId20"/>
-      <w:footerReference w:type="even" r:id="rId21"/>
-      <w:footerReference w:type="default" r:id="rId22"/>
+      <w:headerReference w:type="default" r:id="rId18"/>
+      <w:footerReference w:type="even" r:id="rId19"/>
+      <w:footerReference w:type="default" r:id="rId20"/>
       <w:endnotePr>
         <w:numFmt w:val="decimal"/>
       </w:endnotePr>
@@ -1608,7 +1499,7 @@
 </file>
 
 <file path=word/endnotes.xml><?xml version="1.0" encoding="utf-8"?>
-<w:endnotes xmlns:wpc="http://schemas.microsoft.com/office/word/2010/wordprocessingCanvas" xmlns:cx="http://schemas.microsoft.com/office/drawing/2014/chartex" xmlns:cx1="http://schemas.microsoft.com/office/drawing/2015/9/8/chartex" xmlns:mc="http://schemas.openxmlformats.org/markup-compatibility/2006" xmlns:o="urn:schemas-microsoft-com:office:office" xmlns:r="http://schemas.openxmlformats.org/officeDocument/2006/relationships" xmlns:m="http://schemas.openxmlformats.org/officeDocument/2006/math" xmlns:v="urn:schemas-microsoft-com:vml" xmlns:wp14="http://schemas.microsoft.com/office/word/2010/wordprocessingDrawing" xmlns:wp="http://schemas.openxmlformats.org/drawingml/2006/wordprocessingDrawing" xmlns:w10="urn:schemas-microsoft-com:office:word" xmlns:w="http://schemas.openxmlformats.org/wordprocessingml/2006/main" xmlns:w14="http://schemas.microsoft.com/office/word/2010/wordml" xmlns:w15="http://schemas.microsoft.com/office/word/2012/wordml" xmlns:w16se="http://schemas.microsoft.com/office/word/2015/wordml/symex" xmlns:wpg="http://schemas.microsoft.com/office/word/2010/wordprocessingGroup" xmlns:wpi="http://schemas.microsoft.com/office/word/2010/wordprocessingInk" xmlns:wne="http://schemas.microsoft.com/office/word/2006/wordml" xmlns:wps="http://schemas.microsoft.com/office/word/2010/wordprocessingShape" mc:Ignorable="w14 w15 w16se wp14">
+<w:endnotes xmlns:wpc="http://schemas.microsoft.com/office/word/2010/wordprocessingCanvas" xmlns:cx="http://schemas.microsoft.com/office/drawing/2014/chartex" xmlns:cx1="http://schemas.microsoft.com/office/drawing/2015/9/8/chartex" xmlns:cx2="http://schemas.microsoft.com/office/drawing/2015/10/21/chartex" xmlns:cx3="http://schemas.microsoft.com/office/drawing/2016/5/9/chartex" xmlns:cx4="http://schemas.microsoft.com/office/drawing/2016/5/10/chartex" xmlns:cx5="http://schemas.microsoft.com/office/drawing/2016/5/11/chartex" xmlns:cx6="http://schemas.microsoft.com/office/drawing/2016/5/12/chartex" xmlns:cx7="http://schemas.microsoft.com/office/drawing/2016/5/13/chartex" xmlns:cx8="http://schemas.microsoft.com/office/drawing/2016/5/14/chartex" xmlns:mc="http://schemas.openxmlformats.org/markup-compatibility/2006" xmlns:aink="http://schemas.microsoft.com/office/drawing/2016/ink" xmlns:am3d="http://schemas.microsoft.com/office/drawing/2017/model3d" xmlns:o="urn:schemas-microsoft-com:office:office" xmlns:oel="http://schemas.microsoft.com/office/2019/extlst" xmlns:r="http://schemas.openxmlformats.org/officeDocument/2006/relationships" xmlns:m="http://schemas.openxmlformats.org/officeDocument/2006/math" xmlns:v="urn:schemas-microsoft-com:vml" xmlns:wp14="http://schemas.microsoft.com/office/word/2010/wordprocessingDrawing" xmlns:wp="http://schemas.openxmlformats.org/drawingml/2006/wordprocessingDrawing" xmlns:w10="urn:schemas-microsoft-com:office:word" xmlns:w="http://schemas.openxmlformats.org/wordprocessingml/2006/main" xmlns:w14="http://schemas.microsoft.com/office/word/2010/wordml" xmlns:w15="http://schemas.microsoft.com/office/word/2012/wordml" xmlns:w16cex="http://schemas.microsoft.com/office/word/2018/wordml/cex" xmlns:w16cid="http://schemas.microsoft.com/office/word/2016/wordml/cid" xmlns:w16="http://schemas.microsoft.com/office/word/2018/wordml" xmlns:w16sdtdh="http://schemas.microsoft.com/office/word/2020/wordml/sdtdatahash" xmlns:w16se="http://schemas.microsoft.com/office/word/2015/wordml/symex" xmlns:wpg="http://schemas.microsoft.com/office/word/2010/wordprocessingGroup" xmlns:wpi="http://schemas.microsoft.com/office/word/2010/wordprocessingInk" xmlns:wne="http://schemas.microsoft.com/office/word/2006/wordml" xmlns:wps="http://schemas.microsoft.com/office/word/2010/wordprocessingShape" mc:Ignorable="w14 w15 w16se w16cid w16 w16cex w16sdtdh wp14">
   <w:endnote w:type="separator" w:id="-1">
     <w:p>
       <w:r>
@@ -1627,7 +1518,7 @@
 </file>
 
 <file path=word/footer1.xml><?xml version="1.0" encoding="utf-8"?>
-<w:ftr xmlns:wpc="http://schemas.microsoft.com/office/word/2010/wordprocessingCanvas" xmlns:cx="http://schemas.microsoft.com/office/drawing/2014/chartex" xmlns:cx1="http://schemas.microsoft.com/office/drawing/2015/9/8/chartex" xmlns:mc="http://schemas.openxmlformats.org/markup-compatibility/2006" xmlns:o="urn:schemas-microsoft-com:office:office" xmlns:r="http://schemas.openxmlformats.org/officeDocument/2006/relationships" xmlns:m="http://schemas.openxmlformats.org/officeDocument/2006/math" xmlns:v="urn:schemas-microsoft-com:vml" xmlns:wp14="http://schemas.microsoft.com/office/word/2010/wordprocessingDrawing" xmlns:wp="http://schemas.openxmlformats.org/drawingml/2006/wordprocessingDrawing" xmlns:w10="urn:schemas-microsoft-com:office:word" xmlns:w="http://schemas.openxmlformats.org/wordprocessingml/2006/main" xmlns:w14="http://schemas.microsoft.com/office/word/2010/wordml" xmlns:w15="http://schemas.microsoft.com/office/word/2012/wordml" xmlns:w16se="http://schemas.microsoft.com/office/word/2015/wordml/symex" xmlns:wpg="http://schemas.microsoft.com/office/word/2010/wordprocessingGroup" xmlns:wpi="http://schemas.microsoft.com/office/word/2010/wordprocessingInk" xmlns:wne="http://schemas.microsoft.com/office/word/2006/wordml" xmlns:wps="http://schemas.microsoft.com/office/word/2010/wordprocessingShape" mc:Ignorable="w14 w15 w16se wp14">
+<w:ftr xmlns:wpc="http://schemas.microsoft.com/office/word/2010/wordprocessingCanvas" xmlns:cx="http://schemas.microsoft.com/office/drawing/2014/chartex" xmlns:cx1="http://schemas.microsoft.com/office/drawing/2015/9/8/chartex" xmlns:cx2="http://schemas.microsoft.com/office/drawing/2015/10/21/chartex" xmlns:cx3="http://schemas.microsoft.com/office/drawing/2016/5/9/chartex" xmlns:cx4="http://schemas.microsoft.com/office/drawing/2016/5/10/chartex" xmlns:cx5="http://schemas.microsoft.com/office/drawing/2016/5/11/chartex" xmlns:cx6="http://schemas.microsoft.com/office/drawing/2016/5/12/chartex" xmlns:cx7="http://schemas.microsoft.com/office/drawing/2016/5/13/chartex" xmlns:cx8="http://schemas.microsoft.com/office/drawing/2016/5/14/chartex" xmlns:mc="http://schemas.openxmlformats.org/markup-compatibility/2006" xmlns:aink="http://schemas.microsoft.com/office/drawing/2016/ink" xmlns:am3d="http://schemas.microsoft.com/office/drawing/2017/model3d" xmlns:o="urn:schemas-microsoft-com:office:office" xmlns:oel="http://schemas.microsoft.com/office/2019/extlst" xmlns:r="http://schemas.openxmlformats.org/officeDocument/2006/relationships" xmlns:m="http://schemas.openxmlformats.org/officeDocument/2006/math" xmlns:v="urn:schemas-microsoft-com:vml" xmlns:wp14="http://schemas.microsoft.com/office/word/2010/wordprocessingDrawing" xmlns:wp="http://schemas.openxmlformats.org/drawingml/2006/wordprocessingDrawing" xmlns:w10="urn:schemas-microsoft-com:office:word" xmlns:w="http://schemas.openxmlformats.org/wordprocessingml/2006/main" xmlns:w14="http://schemas.microsoft.com/office/word/2010/wordml" xmlns:w15="http://schemas.microsoft.com/office/word/2012/wordml" xmlns:w16cex="http://schemas.microsoft.com/office/word/2018/wordml/cex" xmlns:w16cid="http://schemas.microsoft.com/office/word/2016/wordml/cid" xmlns:w16="http://schemas.microsoft.com/office/word/2018/wordml" xmlns:w16sdtdh="http://schemas.microsoft.com/office/word/2020/wordml/sdtdatahash" xmlns:w16se="http://schemas.microsoft.com/office/word/2015/wordml/symex" xmlns:wpg="http://schemas.microsoft.com/office/word/2010/wordprocessingGroup" xmlns:wpi="http://schemas.microsoft.com/office/word/2010/wordprocessingInk" xmlns:wne="http://schemas.microsoft.com/office/word/2006/wordml" xmlns:wps="http://schemas.microsoft.com/office/word/2010/wordprocessingShape" mc:Ignorable="w14 w15 w16se w16cid w16 w16cex w16sdtdh wp14">
   <w:p>
     <w:r>
       <w:rPr>
@@ -1725,7 +1616,7 @@
 </file>
 
 <file path=word/footer2.xml><?xml version="1.0" encoding="utf-8"?>
-<w:ftr xmlns:wpc="http://schemas.microsoft.com/office/word/2010/wordprocessingCanvas" xmlns:cx="http://schemas.microsoft.com/office/drawing/2014/chartex" xmlns:cx1="http://schemas.microsoft.com/office/drawing/2015/9/8/chartex" xmlns:mc="http://schemas.openxmlformats.org/markup-compatibility/2006" xmlns:o="urn:schemas-microsoft-com:office:office" xmlns:r="http://schemas.openxmlformats.org/officeDocument/2006/relationships" xmlns:m="http://schemas.openxmlformats.org/officeDocument/2006/math" xmlns:v="urn:schemas-microsoft-com:vml" xmlns:wp14="http://schemas.microsoft.com/office/word/2010/wordprocessingDrawing" xmlns:wp="http://schemas.openxmlformats.org/drawingml/2006/wordprocessingDrawing" xmlns:w10="urn:schemas-microsoft-com:office:word" xmlns:w="http://schemas.openxmlformats.org/wordprocessingml/2006/main" xmlns:w14="http://schemas.microsoft.com/office/word/2010/wordml" xmlns:w15="http://schemas.microsoft.com/office/word/2012/wordml" xmlns:w16se="http://schemas.microsoft.com/office/word/2015/wordml/symex" xmlns:wpg="http://schemas.microsoft.com/office/word/2010/wordprocessingGroup" xmlns:wpi="http://schemas.microsoft.com/office/word/2010/wordprocessingInk" xmlns:wne="http://schemas.microsoft.com/office/word/2006/wordml" xmlns:wps="http://schemas.microsoft.com/office/word/2010/wordprocessingShape" mc:Ignorable="w14 w15 w16se wp14">
+<w:ftr xmlns:wpc="http://schemas.microsoft.com/office/word/2010/wordprocessingCanvas" xmlns:cx="http://schemas.microsoft.com/office/drawing/2014/chartex" xmlns:cx1="http://schemas.microsoft.com/office/drawing/2015/9/8/chartex" xmlns:cx2="http://schemas.microsoft.com/office/drawing/2015/10/21/chartex" xmlns:cx3="http://schemas.microsoft.com/office/drawing/2016/5/9/chartex" xmlns:cx4="http://schemas.microsoft.com/office/drawing/2016/5/10/chartex" xmlns:cx5="http://schemas.microsoft.com/office/drawing/2016/5/11/chartex" xmlns:cx6="http://schemas.microsoft.com/office/drawing/2016/5/12/chartex" xmlns:cx7="http://schemas.microsoft.com/office/drawing/2016/5/13/chartex" xmlns:cx8="http://schemas.microsoft.com/office/drawing/2016/5/14/chartex" xmlns:mc="http://schemas.openxmlformats.org/markup-compatibility/2006" xmlns:aink="http://schemas.microsoft.com/office/drawing/2016/ink" xmlns:am3d="http://schemas.microsoft.com/office/drawing/2017/model3d" xmlns:o="urn:schemas-microsoft-com:office:office" xmlns:oel="http://schemas.microsoft.com/office/2019/extlst" xmlns:r="http://schemas.openxmlformats.org/officeDocument/2006/relationships" xmlns:m="http://schemas.openxmlformats.org/officeDocument/2006/math" xmlns:v="urn:schemas-microsoft-com:vml" xmlns:wp14="http://schemas.microsoft.com/office/word/2010/wordprocessingDrawing" xmlns:wp="http://schemas.openxmlformats.org/drawingml/2006/wordprocessingDrawing" xmlns:w10="urn:schemas-microsoft-com:office:word" xmlns:w="http://schemas.openxmlformats.org/wordprocessingml/2006/main" xmlns:w14="http://schemas.microsoft.com/office/word/2010/wordml" xmlns:w15="http://schemas.microsoft.com/office/word/2012/wordml" xmlns:w16cex="http://schemas.microsoft.com/office/word/2018/wordml/cex" xmlns:w16cid="http://schemas.microsoft.com/office/word/2016/wordml/cid" xmlns:w16="http://schemas.microsoft.com/office/word/2018/wordml" xmlns:w16sdtdh="http://schemas.microsoft.com/office/word/2020/wordml/sdtdatahash" xmlns:w16se="http://schemas.microsoft.com/office/word/2015/wordml/symex" xmlns:wpg="http://schemas.microsoft.com/office/word/2010/wordprocessingGroup" xmlns:wpi="http://schemas.microsoft.com/office/word/2010/wordprocessingInk" xmlns:wne="http://schemas.microsoft.com/office/word/2006/wordml" xmlns:wps="http://schemas.microsoft.com/office/word/2010/wordprocessingShape" mc:Ignorable="w14 w15 w16se w16cid w16 w16cex w16sdtdh wp14">
   <w:p>
     <w:pPr>
       <w:pBdr>
@@ -1793,7 +1684,7 @@
 </file>
 
 <file path=word/footnotes.xml><?xml version="1.0" encoding="utf-8"?>
-<w:footnotes xmlns:wpc="http://schemas.microsoft.com/office/word/2010/wordprocessingCanvas" xmlns:cx="http://schemas.microsoft.com/office/drawing/2014/chartex" xmlns:cx1="http://schemas.microsoft.com/office/drawing/2015/9/8/chartex" xmlns:mc="http://schemas.openxmlformats.org/markup-compatibility/2006" xmlns:o="urn:schemas-microsoft-com:office:office" xmlns:r="http://schemas.openxmlformats.org/officeDocument/2006/relationships" xmlns:m="http://schemas.openxmlformats.org/officeDocument/2006/math" xmlns:v="urn:schemas-microsoft-com:vml" xmlns:wp14="http://schemas.microsoft.com/office/word/2010/wordprocessingDrawing" xmlns:wp="http://schemas.openxmlformats.org/drawingml/2006/wordprocessingDrawing" xmlns:w10="urn:schemas-microsoft-com:office:word" xmlns:w="http://schemas.openxmlformats.org/wordprocessingml/2006/main" xmlns:w14="http://schemas.microsoft.com/office/word/2010/wordml" xmlns:w15="http://schemas.microsoft.com/office/word/2012/wordml" xmlns:w16se="http://schemas.microsoft.com/office/word/2015/wordml/symex" xmlns:wpg="http://schemas.microsoft.com/office/word/2010/wordprocessingGroup" xmlns:wpi="http://schemas.microsoft.com/office/word/2010/wordprocessingInk" xmlns:wne="http://schemas.microsoft.com/office/word/2006/wordml" xmlns:wps="http://schemas.microsoft.com/office/word/2010/wordprocessingShape" mc:Ignorable="w14 w15 w16se wp14">
+<w:footnotes xmlns:wpc="http://schemas.microsoft.com/office/word/2010/wordprocessingCanvas" xmlns:cx="http://schemas.microsoft.com/office/drawing/2014/chartex" xmlns:cx1="http://schemas.microsoft.com/office/drawing/2015/9/8/chartex" xmlns:cx2="http://schemas.microsoft.com/office/drawing/2015/10/21/chartex" xmlns:cx3="http://schemas.microsoft.com/office/drawing/2016/5/9/chartex" xmlns:cx4="http://schemas.microsoft.com/office/drawing/2016/5/10/chartex" xmlns:cx5="http://schemas.microsoft.com/office/drawing/2016/5/11/chartex" xmlns:cx6="http://schemas.microsoft.com/office/drawing/2016/5/12/chartex" xmlns:cx7="http://schemas.microsoft.com/office/drawing/2016/5/13/chartex" xmlns:cx8="http://schemas.microsoft.com/office/drawing/2016/5/14/chartex" xmlns:mc="http://schemas.openxmlformats.org/markup-compatibility/2006" xmlns:aink="http://schemas.microsoft.com/office/drawing/2016/ink" xmlns:am3d="http://schemas.microsoft.com/office/drawing/2017/model3d" xmlns:o="urn:schemas-microsoft-com:office:office" xmlns:oel="http://schemas.microsoft.com/office/2019/extlst" xmlns:r="http://schemas.openxmlformats.org/officeDocument/2006/relationships" xmlns:m="http://schemas.openxmlformats.org/officeDocument/2006/math" xmlns:v="urn:schemas-microsoft-com:vml" xmlns:wp14="http://schemas.microsoft.com/office/word/2010/wordprocessingDrawing" xmlns:wp="http://schemas.openxmlformats.org/drawingml/2006/wordprocessingDrawing" xmlns:w10="urn:schemas-microsoft-com:office:word" xmlns:w="http://schemas.openxmlformats.org/wordprocessingml/2006/main" xmlns:w14="http://schemas.microsoft.com/office/word/2010/wordml" xmlns:w15="http://schemas.microsoft.com/office/word/2012/wordml" xmlns:w16cex="http://schemas.microsoft.com/office/word/2018/wordml/cex" xmlns:w16cid="http://schemas.microsoft.com/office/word/2016/wordml/cid" xmlns:w16="http://schemas.microsoft.com/office/word/2018/wordml" xmlns:w16sdtdh="http://schemas.microsoft.com/office/word/2020/wordml/sdtdatahash" xmlns:w16se="http://schemas.microsoft.com/office/word/2015/wordml/symex" xmlns:wpg="http://schemas.microsoft.com/office/word/2010/wordprocessingGroup" xmlns:wpi="http://schemas.microsoft.com/office/word/2010/wordprocessingInk" xmlns:wne="http://schemas.microsoft.com/office/word/2006/wordml" xmlns:wps="http://schemas.microsoft.com/office/word/2010/wordprocessingShape" mc:Ignorable="w14 w15 w16se w16cid w16 w16cex w16sdtdh wp14">
   <w:footnote w:type="separator" w:id="-1">
     <w:p>
       <w:r>
@@ -1812,7 +1703,7 @@
 </file>
 
 <file path=word/header1.xml><?xml version="1.0" encoding="utf-8"?>
-<w:hdr xmlns:wpc="http://schemas.microsoft.com/office/word/2010/wordprocessingCanvas" xmlns:cx="http://schemas.microsoft.com/office/drawing/2014/chartex" xmlns:cx1="http://schemas.microsoft.com/office/drawing/2015/9/8/chartex" xmlns:mc="http://schemas.openxmlformats.org/markup-compatibility/2006" xmlns:o="urn:schemas-microsoft-com:office:office" xmlns:r="http://schemas.openxmlformats.org/officeDocument/2006/relationships" xmlns:m="http://schemas.openxmlformats.org/officeDocument/2006/math" xmlns:v="urn:schemas-microsoft-com:vml" xmlns:wp14="http://schemas.microsoft.com/office/word/2010/wordprocessingDrawing" xmlns:wp="http://schemas.openxmlformats.org/drawingml/2006/wordprocessingDrawing" xmlns:w10="urn:schemas-microsoft-com:office:word" xmlns:w="http://schemas.openxmlformats.org/wordprocessingml/2006/main" xmlns:w14="http://schemas.microsoft.com/office/word/2010/wordml" xmlns:w15="http://schemas.microsoft.com/office/word/2012/wordml" xmlns:w16se="http://schemas.microsoft.com/office/word/2015/wordml/symex" xmlns:wpg="http://schemas.microsoft.com/office/word/2010/wordprocessingGroup" xmlns:wpi="http://schemas.microsoft.com/office/word/2010/wordprocessingInk" xmlns:wne="http://schemas.microsoft.com/office/word/2006/wordml" xmlns:wps="http://schemas.microsoft.com/office/word/2010/wordprocessingShape" mc:Ignorable="w14 w15 w16se wp14">
+<w:hdr xmlns:wpc="http://schemas.microsoft.com/office/word/2010/wordprocessingCanvas" xmlns:cx="http://schemas.microsoft.com/office/drawing/2014/chartex" xmlns:cx1="http://schemas.microsoft.com/office/drawing/2015/9/8/chartex" xmlns:cx2="http://schemas.microsoft.com/office/drawing/2015/10/21/chartex" xmlns:cx3="http://schemas.microsoft.com/office/drawing/2016/5/9/chartex" xmlns:cx4="http://schemas.microsoft.com/office/drawing/2016/5/10/chartex" xmlns:cx5="http://schemas.microsoft.com/office/drawing/2016/5/11/chartex" xmlns:cx6="http://schemas.microsoft.com/office/drawing/2016/5/12/chartex" xmlns:cx7="http://schemas.microsoft.com/office/drawing/2016/5/13/chartex" xmlns:cx8="http://schemas.microsoft.com/office/drawing/2016/5/14/chartex" xmlns:mc="http://schemas.openxmlformats.org/markup-compatibility/2006" xmlns:aink="http://schemas.microsoft.com/office/drawing/2016/ink" xmlns:am3d="http://schemas.microsoft.com/office/drawing/2017/model3d" xmlns:o="urn:schemas-microsoft-com:office:office" xmlns:oel="http://schemas.microsoft.com/office/2019/extlst" xmlns:r="http://schemas.openxmlformats.org/officeDocument/2006/relationships" xmlns:m="http://schemas.openxmlformats.org/officeDocument/2006/math" xmlns:v="urn:schemas-microsoft-com:vml" xmlns:wp14="http://schemas.microsoft.com/office/word/2010/wordprocessingDrawing" xmlns:wp="http://schemas.openxmlformats.org/drawingml/2006/wordprocessingDrawing" xmlns:w10="urn:schemas-microsoft-com:office:word" xmlns:w="http://schemas.openxmlformats.org/wordprocessingml/2006/main" xmlns:w14="http://schemas.microsoft.com/office/word/2010/wordml" xmlns:w15="http://schemas.microsoft.com/office/word/2012/wordml" xmlns:w16cex="http://schemas.microsoft.com/office/word/2018/wordml/cex" xmlns:w16cid="http://schemas.microsoft.com/office/word/2016/wordml/cid" xmlns:w16="http://schemas.microsoft.com/office/word/2018/wordml" xmlns:w16sdtdh="http://schemas.microsoft.com/office/word/2020/wordml/sdtdatahash" xmlns:w16se="http://schemas.microsoft.com/office/word/2015/wordml/symex" xmlns:wpg="http://schemas.microsoft.com/office/word/2010/wordprocessingGroup" xmlns:wpi="http://schemas.microsoft.com/office/word/2010/wordprocessingInk" xmlns:wne="http://schemas.microsoft.com/office/word/2006/wordml" xmlns:wps="http://schemas.microsoft.com/office/word/2010/wordprocessingShape" mc:Ignorable="w14 w15 w16se w16cid w16 w16cex w16sdtdh wp14">
   <w:p>
     <w:pPr>
       <w:spacing w:after="0"/>
@@ -1851,7 +1742,7 @@
 </file>
 
 <file path=word/styles.xml><?xml version="1.0" encoding="utf-8"?>
-<w:styles xmlns:mc="http://schemas.openxmlformats.org/markup-compatibility/2006" xmlns:r="http://schemas.openxmlformats.org/officeDocument/2006/relationships" xmlns:w="http://schemas.openxmlformats.org/wordprocessingml/2006/main" xmlns:w14="http://schemas.microsoft.com/office/word/2010/wordml" xmlns:w15="http://schemas.microsoft.com/office/word/2012/wordml" xmlns:w16se="http://schemas.microsoft.com/office/word/2015/wordml/symex" mc:Ignorable="w14 w15 w16se">
+<w:styles xmlns:mc="http://schemas.openxmlformats.org/markup-compatibility/2006" xmlns:r="http://schemas.openxmlformats.org/officeDocument/2006/relationships" xmlns:w="http://schemas.openxmlformats.org/wordprocessingml/2006/main" xmlns:w14="http://schemas.microsoft.com/office/word/2010/wordml" xmlns:w15="http://schemas.microsoft.com/office/word/2012/wordml" xmlns:w16cex="http://schemas.microsoft.com/office/word/2018/wordml/cex" xmlns:w16cid="http://schemas.microsoft.com/office/word/2016/wordml/cid" xmlns:w16="http://schemas.microsoft.com/office/word/2018/wordml" xmlns:w16sdtdh="http://schemas.microsoft.com/office/word/2020/wordml/sdtdatahash" xmlns:w16se="http://schemas.microsoft.com/office/word/2015/wordml/symex" mc:Ignorable="w14 w15 w16se w16cid w16 w16cex w16sdtdh">
   <w:docDefaults>
     <w:rPrDefault>
       <w:rPr>
@@ -1861,7 +1752,7 @@
     </w:rPrDefault>
     <w:pPrDefault/>
   </w:docDefaults>
-  <w:latentStyles w:defLockedState="0" w:defUIPriority="0" w:defSemiHidden="0" w:defUnhideWhenUsed="0" w:defQFormat="0" w:count="371">
+  <w:latentStyles w:defLockedState="0" w:defUIPriority="0" w:defSemiHidden="0" w:defUnhideWhenUsed="0" w:defQFormat="0" w:count="376">
     <w:lsdException w:name="Normal" w:qFormat="1"/>
     <w:lsdException w:name="heading 1" w:qFormat="1"/>
     <w:lsdException w:name="heading 2" w:qFormat="1"/>
@@ -1961,7 +1852,6 @@
     <w:lsdException w:name="HTML Sample" w:semiHidden="1" w:unhideWhenUsed="1"/>
     <w:lsdException w:name="HTML Typewriter" w:semiHidden="1" w:unhideWhenUsed="1"/>
     <w:lsdException w:name="HTML Variable" w:semiHidden="1" w:unhideWhenUsed="1"/>
-    <w:lsdException w:name="Normal Table" w:semiHidden="1" w:unhideWhenUsed="1"/>
     <w:lsdException w:name="annotation subject" w:semiHidden="1" w:unhideWhenUsed="1"/>
     <w:lsdException w:name="No List" w:semiHidden="1" w:unhideWhenUsed="1"/>
     <w:lsdException w:name="Outline List 1" w:semiHidden="1" w:unhideWhenUsed="1"/>
@@ -2004,11 +1894,8 @@
     <w:lsdException w:name="Table Contemporary" w:semiHidden="1" w:unhideWhenUsed="1"/>
     <w:lsdException w:name="Table Elegant" w:semiHidden="1" w:unhideWhenUsed="1"/>
     <w:lsdException w:name="Table Professional" w:semiHidden="1" w:unhideWhenUsed="1"/>
-    <w:lsdException w:name="Table Subtle 1" w:semiHidden="1" w:unhideWhenUsed="1"/>
     <w:lsdException w:name="Table Subtle 2" w:semiHidden="1" w:unhideWhenUsed="1"/>
     <w:lsdException w:name="Table Web 1" w:semiHidden="1" w:unhideWhenUsed="1"/>
-    <w:lsdException w:name="Table Web 2" w:semiHidden="1" w:unhideWhenUsed="1"/>
-    <w:lsdException w:name="Table Web 3" w:semiHidden="1" w:unhideWhenUsed="1"/>
     <w:lsdException w:name="Balloon Text" w:semiHidden="1" w:unhideWhenUsed="1"/>
     <w:lsdException w:name="Table Theme" w:semiHidden="1" w:unhideWhenUsed="1"/>
     <w:lsdException w:name="Placeholder Text" w:semiHidden="1" w:uiPriority="99"/>
@@ -2226,6 +2113,11 @@
     <w:lsdException w:name="List Table 5 Dark Accent 6" w:uiPriority="50"/>
     <w:lsdException w:name="List Table 6 Colorful Accent 6" w:uiPriority="51"/>
     <w:lsdException w:name="List Table 7 Colorful Accent 6" w:uiPriority="52"/>
+    <w:lsdException w:name="Mention" w:semiHidden="1" w:uiPriority="99" w:unhideWhenUsed="1"/>
+    <w:lsdException w:name="Smart Hyperlink" w:semiHidden="1" w:uiPriority="99" w:unhideWhenUsed="1"/>
+    <w:lsdException w:name="Hashtag" w:semiHidden="1" w:uiPriority="99" w:unhideWhenUsed="1"/>
+    <w:lsdException w:name="Unresolved Mention" w:semiHidden="1" w:uiPriority="99" w:unhideWhenUsed="1"/>
+    <w:lsdException w:name="Smart Link" w:semiHidden="1" w:uiPriority="99" w:unhideWhenUsed="1"/>
   </w:latentStyles>
   <w:style w:type="paragraph" w:default="1" w:styleId="Normal">
     <w:name w:val="Normal"/>
@@ -2867,7 +2759,6 @@
     <w:name w:val="List 3"/>
     <w:basedOn w:val="Normal"/>
     <w:link w:val="List3Char"/>
-    <w:semiHidden/>
     <w:unhideWhenUsed/>
     <w:rsid w:val="00A70C53"/>
     <w:pPr>
@@ -2912,7 +2803,6 @@
     <w:name w:val="List 3 Char"/>
     <w:basedOn w:val="DefaultParagraphFont"/>
     <w:link w:val="List3"/>
-    <w:semiHidden/>
     <w:rsid w:val="00A70C53"/>
     <w:rPr>
       <w:sz w:val="24"/>
@@ -3689,6 +3579,10 @@
 </file>
 
 <file path=customXml/item1.xml><?xml version="1.0" encoding="utf-8"?>
+<b:Sources xmlns:b="http://schemas.openxmlformats.org/officeDocument/2006/bibliography" xmlns="http://schemas.openxmlformats.org/officeDocument/2006/bibliography" SelectedStyle="\APASixthEditionOfficeOnline.xsl" StyleName="APA" Version="6"/>
+</file>
+
+<file path=customXml/item2.xml><?xml version="1.0" encoding="utf-8"?>
 <ct:contentTypeSchema xmlns:ct="http://schemas.microsoft.com/office/2006/metadata/contentType" xmlns:ma="http://schemas.microsoft.com/office/2006/metadata/properties/metaAttributes" ct:_="" ma:_="" ma:contentTypeName="Document" ma:contentTypeID="0x010100C89661B33D63F14697E4D581C32BAF5E" ma:contentTypeVersion="4" ma:contentTypeDescription="Create a new document." ma:contentTypeScope="" ma:versionID="1642361c0cc2e908fc6ef5628dee731f">
   <xsd:schema xmlns:xsd="http://www.w3.org/2001/XMLSchema" xmlns:xs="http://www.w3.org/2001/XMLSchema" xmlns:p="http://schemas.microsoft.com/office/2006/metadata/properties" targetNamespace="http://schemas.microsoft.com/office/2006/metadata/properties" ma:root="true" ma:fieldsID="1dab2e3c9ece9446628f55e6a105fe53">
     <xsd:element name="properties">
@@ -3802,7 +3696,13 @@
 </ct:contentTypeSchema>
 </file>
 
-<file path=customXml/item2.xml><?xml version="1.0" encoding="utf-8"?>
+<file path=customXml/item3.xml><?xml version="1.0" encoding="utf-8"?>
+<p:properties xmlns:p="http://schemas.microsoft.com/office/2006/metadata/properties" xmlns:xsi="http://www.w3.org/2001/XMLSchema-instance" xmlns:pc="http://schemas.microsoft.com/office/infopath/2007/PartnerControls">
+  <documentManagement/>
+</p:properties>
+</file>
+
+<file path=customXml/item4.xml><?xml version="1.0" encoding="utf-8"?>
 <?mso-contentType ?>
 <FormTemplates xmlns="http://schemas.microsoft.com/sharepoint/v3/contenttype/forms">
   <Display>DocumentLibraryForm</Display>
@@ -3811,17 +3711,15 @@
 </FormTemplates>
 </file>
 
-<file path=customXml/item3.xml><?xml version="1.0" encoding="utf-8"?>
-<p:properties xmlns:p="http://schemas.microsoft.com/office/2006/metadata/properties" xmlns:xsi="http://www.w3.org/2001/XMLSchema-instance" xmlns:pc="http://schemas.microsoft.com/office/infopath/2007/PartnerControls">
-  <documentManagement/>
-</p:properties>
+<file path=customXml/itemProps1.xml><?xml version="1.0" encoding="utf-8"?>
+<ds:datastoreItem xmlns:ds="http://schemas.openxmlformats.org/officeDocument/2006/customXml" ds:itemID="{4D9AD1CF-5E5A-4376-AFD8-C6D0E412ABF6}">
+  <ds:schemaRefs>
+    <ds:schemaRef ds:uri="http://schemas.openxmlformats.org/officeDocument/2006/bibliography"/>
+  </ds:schemaRefs>
+</ds:datastoreItem>
 </file>
 
-<file path=customXml/item4.xml><?xml version="1.0" encoding="utf-8"?>
-<b:Sources xmlns:b="http://schemas.openxmlformats.org/officeDocument/2006/bibliography" xmlns="http://schemas.openxmlformats.org/officeDocument/2006/bibliography" SelectedStyle="\APASixthEditionOfficeOnline.xsl" StyleName="APA" Version="6"/>
-</file>
-
-<file path=customXml/itemProps1.xml><?xml version="1.0" encoding="utf-8"?>
+<file path=customXml/itemProps2.xml><?xml version="1.0" encoding="utf-8"?>
 <ds:datastoreItem xmlns:ds="http://schemas.openxmlformats.org/officeDocument/2006/customXml" ds:itemID="{0D81A593-D40B-4C38-BD4E-E305B849F32A}">
   <ds:schemaRefs>
     <ds:schemaRef ds:uri="http://schemas.microsoft.com/office/2006/metadata/contentType"/>
@@ -3833,14 +3731,6 @@
     <ds:schemaRef ds:uri="http://purl.org/dc/terms/"/>
     <ds:schemaRef ds:uri="http://schemas.microsoft.com/internal/obd"/>
     <ds:schemaRef ds:uri="http://schemas.microsoft.com/office/infopath/2007/PartnerControls"/>
-  </ds:schemaRefs>
-</ds:datastoreItem>
-</file>
-
-<file path=customXml/itemProps2.xml><?xml version="1.0" encoding="utf-8"?>
-<ds:datastoreItem xmlns:ds="http://schemas.openxmlformats.org/officeDocument/2006/customXml" ds:itemID="{0AA16EC4-3954-4D14-A037-DFAA09E63C07}">
-  <ds:schemaRefs>
-    <ds:schemaRef ds:uri="http://schemas.microsoft.com/sharepoint/v3/contenttype/forms"/>
   </ds:schemaRefs>
 </ds:datastoreItem>
 </file>
@@ -3861,9 +3751,9 @@
 </file>
 
 <file path=customXml/itemProps4.xml><?xml version="1.0" encoding="utf-8"?>
-<ds:datastoreItem xmlns:ds="http://schemas.openxmlformats.org/officeDocument/2006/customXml" ds:itemID="{8F4FE047-D929-4BC6-9BC3-50DA310C2DDB}">
+<ds:datastoreItem xmlns:ds="http://schemas.openxmlformats.org/officeDocument/2006/customXml" ds:itemID="{0AA16EC4-3954-4D14-A037-DFAA09E63C07}">
   <ds:schemaRefs>
-    <ds:schemaRef ds:uri="http://schemas.openxmlformats.org/officeDocument/2006/bibliography"/>
+    <ds:schemaRef ds:uri="http://schemas.microsoft.com/sharepoint/v3/contenttype/forms"/>
   </ds:schemaRefs>
 </ds:datastoreItem>
 </file>